--- a/doc/OptimizacionII_version0.docx
+++ b/doc/OptimizacionII_version0.docx
@@ -1,10 +1,10 @@
 
 <file path=word/document.xml><?xml version="1.0" encoding="utf-8"?>
-<w:document xmlns:wpc="http://schemas.microsoft.com/office/word/2010/wordprocessingCanvas" xmlns:mc="http://schemas.openxmlformats.org/markup-compatibility/2006" xmlns:o="urn:schemas-microsoft-com:office:office" xmlns:r="http://schemas.openxmlformats.org/officeDocument/2006/relationships" xmlns:m="http://schemas.openxmlformats.org/officeDocument/2006/math" xmlns:v="urn:schemas-microsoft-com:vml" xmlns:wp14="http://schemas.microsoft.com/office/word/2010/wordprocessingDrawing" xmlns:wp="http://schemas.openxmlformats.org/drawingml/2006/wordprocessingDrawing" xmlns:w10="urn:schemas-microsoft-com:office:word" xmlns:w="http://schemas.openxmlformats.org/wordprocessingml/2006/main" xmlns:w14="http://schemas.microsoft.com/office/word/2010/wordml" xmlns:w15="http://schemas.microsoft.com/office/word/2012/wordml" xmlns:wpg="http://schemas.microsoft.com/office/word/2010/wordprocessingGroup" xmlns:wpi="http://schemas.microsoft.com/office/word/2010/wordprocessingInk" xmlns:wne="http://schemas.microsoft.com/office/word/2006/wordml" xmlns:wps="http://schemas.microsoft.com/office/word/2010/wordprocessingShape" mc:Ignorable="w14 w15 wp14">
+<w:document xmlns:wpc="http://schemas.microsoft.com/office/word/2010/wordprocessingCanvas" xmlns:cx="http://schemas.microsoft.com/office/drawing/2014/chartex" xmlns:cx1="http://schemas.microsoft.com/office/drawing/2015/9/8/chartex" xmlns:cx2="http://schemas.microsoft.com/office/drawing/2015/10/21/chartex" xmlns:cx3="http://schemas.microsoft.com/office/drawing/2016/5/9/chartex" xmlns:cx4="http://schemas.microsoft.com/office/drawing/2016/5/10/chartex" xmlns:cx5="http://schemas.microsoft.com/office/drawing/2016/5/11/chartex" xmlns:cx6="http://schemas.microsoft.com/office/drawing/2016/5/12/chartex" xmlns:cx7="http://schemas.microsoft.com/office/drawing/2016/5/13/chartex" xmlns:cx8="http://schemas.microsoft.com/office/drawing/2016/5/14/chartex" xmlns:mc="http://schemas.openxmlformats.org/markup-compatibility/2006" xmlns:aink="http://schemas.microsoft.com/office/drawing/2016/ink" xmlns:am3d="http://schemas.microsoft.com/office/drawing/2017/model3d" xmlns:o="urn:schemas-microsoft-com:office:office" xmlns:oel="http://schemas.microsoft.com/office/2019/extlst" xmlns:r="http://schemas.openxmlformats.org/officeDocument/2006/relationships" xmlns:m="http://schemas.openxmlformats.org/officeDocument/2006/math" xmlns:v="urn:schemas-microsoft-com:vml" xmlns:wp14="http://schemas.microsoft.com/office/word/2010/wordprocessingDrawing" xmlns:wp="http://schemas.openxmlformats.org/drawingml/2006/wordprocessingDrawing" xmlns:w10="urn:schemas-microsoft-com:office:word" xmlns:w="http://schemas.openxmlformats.org/wordprocessingml/2006/main" xmlns:w14="http://schemas.microsoft.com/office/word/2010/wordml" xmlns:w15="http://schemas.microsoft.com/office/word/2012/wordml" xmlns:w16cex="http://schemas.microsoft.com/office/word/2018/wordml/cex" xmlns:w16cid="http://schemas.microsoft.com/office/word/2016/wordml/cid" xmlns:w16="http://schemas.microsoft.com/office/word/2018/wordml" xmlns:w16sdtdh="http://schemas.microsoft.com/office/word/2020/wordml/sdtdatahash" xmlns:w16se="http://schemas.microsoft.com/office/word/2015/wordml/symex" xmlns:wpg="http://schemas.microsoft.com/office/word/2010/wordprocessingGroup" xmlns:wpi="http://schemas.microsoft.com/office/word/2010/wordprocessingInk" xmlns:wne="http://schemas.microsoft.com/office/word/2006/wordml" xmlns:wps="http://schemas.microsoft.com/office/word/2010/wordprocessingShape" mc:Ignorable="w14 w15 w16se w16cid w16 w16cex w16sdtdh wp14">
   <w:body>
     <w:p>
       <w:pPr>
-        <w:pStyle w:val="Puesto"/>
+        <w:pStyle w:val="Title"/>
         <w:rPr>
           <w:lang w:val="es-ES_tradnl"/>
         </w:rPr>
@@ -18,7 +18,7 @@
     </w:p>
     <w:p>
       <w:pPr>
-        <w:pStyle w:val="Ttulo1"/>
+        <w:pStyle w:val="Heading1"/>
         <w:jc w:val="left"/>
         <w:rPr>
           <w:lang w:val="es-ES_tradnl"/>
@@ -229,7 +229,7 @@
     </w:p>
     <w:p>
       <w:pPr>
-        <w:pStyle w:val="Prrafodelista"/>
+        <w:pStyle w:val="ListParagraph"/>
         <w:numPr>
           <w:ilvl w:val="0"/>
           <w:numId w:val="2"/>
@@ -269,7 +269,7 @@
     </w:p>
     <w:p>
       <w:pPr>
-        <w:pStyle w:val="Prrafodelista"/>
+        <w:pStyle w:val="ListParagraph"/>
         <w:numPr>
           <w:ilvl w:val="0"/>
           <w:numId w:val="2"/>
@@ -297,7 +297,7 @@
     </w:p>
     <w:p>
       <w:pPr>
-        <w:pStyle w:val="Prrafodelista"/>
+        <w:pStyle w:val="ListParagraph"/>
         <w:numPr>
           <w:ilvl w:val="0"/>
           <w:numId w:val="2"/>
@@ -325,7 +325,7 @@
     </w:p>
     <w:p>
       <w:pPr>
-        <w:pStyle w:val="Prrafodelista"/>
+        <w:pStyle w:val="ListParagraph"/>
         <w:numPr>
           <w:ilvl w:val="0"/>
           <w:numId w:val="2"/>
@@ -756,7 +756,7 @@
     </w:p>
     <w:p>
       <w:pPr>
-        <w:pStyle w:val="Ttulo1"/>
+        <w:pStyle w:val="Heading1"/>
         <w:jc w:val="left"/>
         <w:rPr>
           <w:lang w:val="es-ES_tradnl"/>
@@ -779,7 +779,7 @@
     </w:p>
     <w:p>
       <w:pPr>
-        <w:pStyle w:val="Ttulo2"/>
+        <w:pStyle w:val="Heading2"/>
         <w:numPr>
           <w:ilvl w:val="1"/>
           <w:numId w:val="6"/>
@@ -1000,7 +1000,7 @@
     </w:p>
     <w:p>
       <w:pPr>
-        <w:pStyle w:val="Ttulo2"/>
+        <w:pStyle w:val="Heading2"/>
         <w:numPr>
           <w:ilvl w:val="1"/>
           <w:numId w:val="6"/>
@@ -1276,14 +1276,7 @@
     </w:p>
     <w:p>
       <w:pPr>
-        <w:rPr>
-          <w:lang w:val="es-ES_tradnl"/>
-        </w:rPr>
-      </w:pPr>
-    </w:p>
-    <w:p>
-      <w:pPr>
-        <w:pStyle w:val="Ttulo2"/>
+        <w:pStyle w:val="Heading2"/>
         <w:numPr>
           <w:ilvl w:val="1"/>
           <w:numId w:val="6"/>
@@ -1375,7 +1368,7 @@
     </w:p>
     <w:p>
       <w:pPr>
-        <w:pStyle w:val="Ttulo2"/>
+        <w:pStyle w:val="Heading2"/>
         <w:numPr>
           <w:ilvl w:val="1"/>
           <w:numId w:val="6"/>
@@ -1482,8 +1475,6 @@
           <w:lang w:val="es-ES_tradnl"/>
         </w:rPr>
       </w:pPr>
-      <w:bookmarkStart w:id="0" w:name="_GoBack"/>
-      <w:bookmarkEnd w:id="0"/>
       <w:r>
         <w:rPr>
           <w:lang w:val="es-ES_tradnl"/>
@@ -1493,7 +1484,7 @@
     </w:p>
     <w:p>
       <w:pPr>
-        <w:pStyle w:val="Ttulo2"/>
+        <w:pStyle w:val="Heading2"/>
         <w:numPr>
           <w:ilvl w:val="1"/>
           <w:numId w:val="6"/>
@@ -1550,7 +1541,7 @@
     </w:p>
     <w:p>
       <w:pPr>
-        <w:pStyle w:val="Prrafodelista"/>
+        <w:pStyle w:val="ListParagraph"/>
         <w:numPr>
           <w:ilvl w:val="0"/>
           <w:numId w:val="7"/>
@@ -1610,7 +1601,7 @@
     </w:p>
     <w:p>
       <w:pPr>
-        <w:pStyle w:val="Prrafodelista"/>
+        <w:pStyle w:val="ListParagraph"/>
         <w:numPr>
           <w:ilvl w:val="0"/>
           <w:numId w:val="7"/>
@@ -1634,7 +1625,7 @@
     </w:p>
     <w:p>
       <w:pPr>
-        <w:pStyle w:val="Prrafodelista"/>
+        <w:pStyle w:val="ListParagraph"/>
         <w:numPr>
           <w:ilvl w:val="0"/>
           <w:numId w:val="7"/>
@@ -1663,11 +1654,19 @@
         </w:rPr>
         <w:t xml:space="preserve"> </w:t>
       </w:r>
-      <w:r>
-        <w:rPr>
-          <w:lang w:val="es-ES_tradnl"/>
-        </w:rPr>
-        <w:t>nº de cromosomas</w:t>
+      <w:proofErr w:type="spellStart"/>
+      <w:r>
+        <w:rPr>
+          <w:lang w:val="es-ES_tradnl"/>
+        </w:rPr>
+        <w:t>nº</w:t>
+      </w:r>
+      <w:proofErr w:type="spellEnd"/>
+      <w:r>
+        <w:rPr>
+          <w:lang w:val="es-ES_tradnl"/>
+        </w:rPr>
+        <w:t xml:space="preserve"> de cromosomas</w:t>
       </w:r>
       <w:r>
         <w:rPr>
@@ -1678,7 +1677,7 @@
     </w:p>
     <w:p>
       <w:pPr>
-        <w:pStyle w:val="Prrafodelista"/>
+        <w:pStyle w:val="ListParagraph"/>
         <w:numPr>
           <w:ilvl w:val="0"/>
           <w:numId w:val="7"/>
@@ -1974,7 +1973,21 @@
         <w:rPr>
           <w:lang w:val="es-ES_tradnl"/>
         </w:rPr>
-        <w:t xml:space="preserve"> una lista con nº: </w:t>
+        <w:t xml:space="preserve"> una lista con </w:t>
+      </w:r>
+      <w:proofErr w:type="spellStart"/>
+      <w:r>
+        <w:rPr>
+          <w:lang w:val="es-ES_tradnl"/>
+        </w:rPr>
+        <w:t>nº</w:t>
+      </w:r>
+      <w:proofErr w:type="spellEnd"/>
+      <w:r>
+        <w:rPr>
+          <w:lang w:val="es-ES_tradnl"/>
+        </w:rPr>
+        <w:t xml:space="preserve">: </w:t>
       </w:r>
       <w:proofErr w:type="spellStart"/>
       <w:r>
@@ -2196,7 +2209,7 @@
     </w:p>
     <w:p>
       <w:pPr>
-        <w:pStyle w:val="Ttulo1"/>
+        <w:pStyle w:val="Heading1"/>
         <w:jc w:val="left"/>
         <w:rPr>
           <w:lang w:val="es-ES_tradnl"/>
@@ -2212,7 +2225,7 @@
     </w:p>
     <w:p>
       <w:pPr>
-        <w:pStyle w:val="Ttulo2"/>
+        <w:pStyle w:val="Heading2"/>
         <w:jc w:val="left"/>
         <w:rPr>
           <w:lang w:val="es-ES_tradnl"/>
@@ -2248,7 +2261,7 @@
     </w:p>
     <w:p>
       <w:pPr>
-        <w:pStyle w:val="Prrafodelista"/>
+        <w:pStyle w:val="ListParagraph"/>
         <w:numPr>
           <w:ilvl w:val="0"/>
           <w:numId w:val="9"/>
@@ -2266,7 +2279,7 @@
     </w:p>
     <w:p>
       <w:pPr>
-        <w:pStyle w:val="Prrafodelista"/>
+        <w:pStyle w:val="ListParagraph"/>
         <w:rPr>
           <w:lang w:val="en-US"/>
         </w:rPr>
@@ -2315,7 +2328,7 @@
     </w:p>
     <w:p>
       <w:pPr>
-        <w:pStyle w:val="Prrafodelista"/>
+        <w:pStyle w:val="ListParagraph"/>
         <w:numPr>
           <w:ilvl w:val="0"/>
           <w:numId w:val="9"/>
@@ -2339,7 +2352,7 @@
     </w:p>
     <w:p>
       <w:pPr>
-        <w:pStyle w:val="Prrafodelista"/>
+        <w:pStyle w:val="ListParagraph"/>
         <w:rPr>
           <w:lang w:val="en-US"/>
         </w:rPr>
@@ -2388,7 +2401,7 @@
     </w:p>
     <w:p>
       <w:pPr>
-        <w:pStyle w:val="Prrafodelista"/>
+        <w:pStyle w:val="ListParagraph"/>
         <w:numPr>
           <w:ilvl w:val="0"/>
           <w:numId w:val="9"/>
@@ -2442,7 +2455,7 @@
     </w:p>
     <w:p>
       <w:pPr>
-        <w:pStyle w:val="Prrafodelista"/>
+        <w:pStyle w:val="ListParagraph"/>
         <w:rPr>
           <w:lang w:val="en-US"/>
         </w:rPr>
@@ -2505,7 +2518,7 @@
     </w:p>
     <w:p>
       <w:pPr>
-        <w:pStyle w:val="Ttulo2"/>
+        <w:pStyle w:val="Heading2"/>
         <w:numPr>
           <w:ilvl w:val="1"/>
           <w:numId w:val="9"/>
@@ -2539,7 +2552,7 @@
     </w:p>
     <w:p>
       <w:pPr>
-        <w:pStyle w:val="Prrafodelista"/>
+        <w:pStyle w:val="ListParagraph"/>
         <w:numPr>
           <w:ilvl w:val="0"/>
           <w:numId w:val="10"/>
@@ -2606,7 +2619,7 @@
     </w:p>
     <w:p>
       <w:pPr>
-        <w:pStyle w:val="Prrafodelista"/>
+        <w:pStyle w:val="ListParagraph"/>
         <w:rPr>
           <w:lang w:val="en-US"/>
         </w:rPr>
@@ -2614,7 +2627,7 @@
     </w:p>
     <w:p>
       <w:pPr>
-        <w:pStyle w:val="Prrafodelista"/>
+        <w:pStyle w:val="ListParagraph"/>
         <w:numPr>
           <w:ilvl w:val="0"/>
           <w:numId w:val="10"/>
@@ -2632,7 +2645,7 @@
     </w:p>
     <w:p>
       <w:pPr>
-        <w:pStyle w:val="Prrafodelista"/>
+        <w:pStyle w:val="ListParagraph"/>
         <w:ind w:left="360"/>
         <w:rPr>
           <w:lang w:val="en-US"/>
@@ -2682,7 +2695,7 @@
     </w:p>
     <w:p>
       <w:pPr>
-        <w:pStyle w:val="Prrafodelista"/>
+        <w:pStyle w:val="ListParagraph"/>
         <w:numPr>
           <w:ilvl w:val="0"/>
           <w:numId w:val="10"/>
@@ -2691,6 +2704,7 @@
           <w:lang w:val="en-US"/>
         </w:rPr>
       </w:pPr>
+      <w:bookmarkStart w:id="0" w:name="OLE_LINK1"/>
       <w:r>
         <w:rPr>
           <w:lang w:val="en-US"/>
@@ -2698,9 +2712,10 @@
         <w:t>03InverseStronglyCorrelated\n01000\R10000\s001.kp</w:t>
       </w:r>
     </w:p>
-    <w:p>
-      <w:pPr>
-        <w:pStyle w:val="Prrafodelista"/>
+    <w:bookmarkEnd w:id="0"/>
+    <w:p>
+      <w:pPr>
+        <w:pStyle w:val="ListParagraph"/>
         <w:rPr>
           <w:lang w:val="en-US"/>
         </w:rPr>
@@ -2749,7 +2764,7 @@
     </w:p>
     <w:p>
       <w:pPr>
-        <w:pStyle w:val="Prrafodelista"/>
+        <w:pStyle w:val="ListParagraph"/>
         <w:ind w:left="910"/>
         <w:rPr>
           <w:lang w:val="es-ES_tradnl"/>
@@ -2765,7 +2780,7 @@
     </w:p>
     <w:p>
       <w:pPr>
-        <w:pStyle w:val="Ttulo2"/>
+        <w:pStyle w:val="Heading2"/>
         <w:jc w:val="left"/>
         <w:rPr>
           <w:lang w:val="es-ES_tradnl"/>
@@ -2775,6 +2790,12 @@
         <w:rPr>
           <w:lang w:val="es-ES_tradnl"/>
         </w:rPr>
+        <w:t xml:space="preserve">     </w:t>
+      </w:r>
+      <w:r>
+        <w:rPr>
+          <w:lang w:val="es-ES_tradnl"/>
+        </w:rPr>
         <w:t>3.3  Tempe simulado</w:t>
       </w:r>
     </w:p>
@@ -2784,10 +2805,83 @@
           <w:lang w:val="es-ES_tradnl"/>
         </w:rPr>
       </w:pPr>
-    </w:p>
-    <w:p>
-      <w:pPr>
-        <w:pStyle w:val="Ttulo2"/>
+      <w:r>
+        <w:rPr>
+          <w:lang w:val="es-ES_tradnl"/>
+        </w:rPr>
+        <w:t>Para el temple simulado, y con un criterio de parada aleatorio para t en un rango del o al 200, tenemos que:</w:t>
+      </w:r>
+    </w:p>
+    <w:p>
+      <w:pPr>
+        <w:rPr>
+          <w:lang w:val="es-ES_tradnl"/>
+        </w:rPr>
+      </w:pPr>
+      <w:r>
+        <w:rPr>
+          <w:lang w:val="es-ES_tradnl"/>
+        </w:rPr>
+        <w:drawing>
+          <wp:inline distT="0" distB="0" distL="0" distR="0" wp14:anchorId="00E6F6BE" wp14:editId="708D4EB1">
+            <wp:extent cx="5400040" cy="645160"/>
+            <wp:effectExtent l="0" t="0" r="0" b="0"/>
+            <wp:docPr id="16" name="Picture 16"/>
+            <wp:cNvGraphicFramePr>
+              <a:graphicFrameLocks xmlns:a="http://schemas.openxmlformats.org/drawingml/2006/main" noChangeAspect="1"/>
+            </wp:cNvGraphicFramePr>
+            <a:graphic xmlns:a="http://schemas.openxmlformats.org/drawingml/2006/main">
+              <a:graphicData uri="http://schemas.openxmlformats.org/drawingml/2006/picture">
+                <pic:pic xmlns:pic="http://schemas.openxmlformats.org/drawingml/2006/picture">
+                  <pic:nvPicPr>
+                    <pic:cNvPr id="1" name=""/>
+                    <pic:cNvPicPr/>
+                  </pic:nvPicPr>
+                  <pic:blipFill>
+                    <a:blip r:embed="rId22"/>
+                    <a:stretch>
+                      <a:fillRect/>
+                    </a:stretch>
+                  </pic:blipFill>
+                  <pic:spPr>
+                    <a:xfrm>
+                      <a:off x="0" y="0"/>
+                      <a:ext cx="5400040" cy="645160"/>
+                    </a:xfrm>
+                    <a:prstGeom prst="rect">
+                      <a:avLst/>
+                    </a:prstGeom>
+                  </pic:spPr>
+                </pic:pic>
+              </a:graphicData>
+            </a:graphic>
+          </wp:inline>
+        </w:drawing>
+      </w:r>
+    </w:p>
+    <w:p>
+      <w:pPr>
+        <w:rPr>
+          <w:lang w:val="es-ES_tradnl"/>
+        </w:rPr>
+      </w:pPr>
+      <w:r>
+        <w:rPr>
+          <w:lang w:val="es-ES_tradnl"/>
+        </w:rPr>
+        <w:t xml:space="preserve">Para los datos del ejemplo </w:t>
+      </w:r>
+      <w:r>
+        <w:t>01WeaklyCorrelated\n00050\R01000\s000.kp</w:t>
+      </w:r>
+    </w:p>
+    <w:p>
+      <w:pPr>
+        <w:pStyle w:val="Heading2"/>
+        <w:numPr>
+          <w:ilvl w:val="1"/>
+          <w:numId w:val="10"/>
+        </w:numPr>
         <w:jc w:val="left"/>
         <w:rPr>
           <w:lang w:val="es-ES_tradnl"/>
@@ -2797,15 +2891,58 @@
         <w:rPr>
           <w:lang w:val="es-ES_tradnl"/>
         </w:rPr>
-        <w:t>3.4  Genético</w:t>
-      </w:r>
-    </w:p>
-    <w:p>
-      <w:pPr>
-        <w:rPr>
-          <w:lang w:val="es-ES_tradnl"/>
-        </w:rPr>
-      </w:pPr>
+        <w:t>Genético</w:t>
+      </w:r>
+    </w:p>
+    <w:p>
+      <w:pPr>
+        <w:rPr>
+          <w:lang w:val="es-ES_tradnl"/>
+        </w:rPr>
+      </w:pPr>
+    </w:p>
+    <w:p>
+      <w:pPr>
+        <w:rPr>
+          <w:lang w:val="es-ES_tradnl"/>
+        </w:rPr>
+      </w:pPr>
+      <w:r>
+        <w:rPr>
+          <w:lang w:val="es-ES_tradnl"/>
+        </w:rPr>
+        <w:t xml:space="preserve">Para las pruebas con el genético he utilizado la </w:t>
+      </w:r>
+      <w:r>
+        <w:rPr>
+          <w:lang w:val="es-ES_tradnl"/>
+        </w:rPr>
+        <w:t>instancia de “</w:t>
+      </w:r>
+      <w:r>
+        <w:rPr>
+          <w:lang w:val="es-ES_tradnl"/>
+        </w:rPr>
+        <w:t>00Uncorrelated/n00050/R01000/s001.kp</w:t>
+      </w:r>
+      <w:r>
+        <w:rPr>
+          <w:lang w:val="es-ES_tradnl"/>
+        </w:rPr>
+        <w:t>”</w:t>
+      </w:r>
+      <w:r>
+        <w:rPr>
+          <w:lang w:val="es-ES_tradnl"/>
+        </w:rPr>
+        <w:t xml:space="preserve">. El mejor valor obtenido </w:t>
+      </w:r>
+      <w:r>
+        <w:rPr>
+          <w:lang w:val="es-ES_tradnl"/>
+        </w:rPr>
+        <w:t>ha sido con los parámetros de entrada de:</w:t>
+      </w:r>
       <w:r>
         <w:rPr>
           <w:lang w:val="es-ES_tradnl"/>
@@ -2815,56 +2952,7 @@
     </w:p>
     <w:p>
       <w:pPr>
-        <w:rPr>
-          <w:lang w:val="es-ES_tradnl"/>
-        </w:rPr>
-      </w:pPr>
-      <w:r>
-        <w:rPr>
-          <w:lang w:val="es-ES_tradnl"/>
-        </w:rPr>
-        <w:t xml:space="preserve">Para las pruebas con el genético he utilizado la </w:t>
-      </w:r>
-      <w:r>
-        <w:rPr>
-          <w:lang w:val="es-ES_tradnl"/>
-        </w:rPr>
-        <w:t>instancia de “</w:t>
-      </w:r>
-      <w:r>
-        <w:rPr>
-          <w:lang w:val="es-ES_tradnl"/>
-        </w:rPr>
-        <w:t>00Uncorrelated/n00050/R01000/s001.kp</w:t>
-      </w:r>
-      <w:r>
-        <w:rPr>
-          <w:lang w:val="es-ES_tradnl"/>
-        </w:rPr>
-        <w:t>”</w:t>
-      </w:r>
-      <w:r>
-        <w:rPr>
-          <w:lang w:val="es-ES_tradnl"/>
-        </w:rPr>
-        <w:t xml:space="preserve">. El mejor valor obtenido </w:t>
-      </w:r>
-      <w:r>
-        <w:rPr>
-          <w:lang w:val="es-ES_tradnl"/>
-        </w:rPr>
-        <w:t>ha sido con los parámetros de entrada de:</w:t>
-      </w:r>
-      <w:r>
-        <w:rPr>
-          <w:lang w:val="es-ES_tradnl"/>
-        </w:rPr>
-        <w:t xml:space="preserve"> </w:t>
-      </w:r>
-    </w:p>
-    <w:p>
-      <w:pPr>
-        <w:pStyle w:val="Prrafodelista"/>
+        <w:pStyle w:val="ListParagraph"/>
         <w:numPr>
           <w:ilvl w:val="0"/>
           <w:numId w:val="8"/>
@@ -2888,7 +2976,7 @@
     </w:p>
     <w:p>
       <w:pPr>
-        <w:pStyle w:val="Prrafodelista"/>
+        <w:pStyle w:val="ListParagraph"/>
         <w:numPr>
           <w:ilvl w:val="0"/>
           <w:numId w:val="8"/>
@@ -2906,7 +2994,7 @@
     </w:p>
     <w:p>
       <w:pPr>
-        <w:pStyle w:val="Prrafodelista"/>
+        <w:pStyle w:val="ListParagraph"/>
         <w:numPr>
           <w:ilvl w:val="0"/>
           <w:numId w:val="8"/>
@@ -2924,7 +3012,7 @@
     </w:p>
     <w:p>
       <w:pPr>
-        <w:pStyle w:val="Prrafodelista"/>
+        <w:pStyle w:val="ListParagraph"/>
         <w:numPr>
           <w:ilvl w:val="0"/>
           <w:numId w:val="8"/>
@@ -2988,7 +3076,7 @@
                     </pic:cNvPicPr>
                   </pic:nvPicPr>
                   <pic:blipFill>
-                    <a:blip r:embed="rId22" cstate="print">
+                    <a:blip r:embed="rId23" cstate="print">
                       <a:extLst>
                         <a:ext uri="{28A0092B-C50C-407E-A947-70E740481C1C}">
                           <a14:useLocalDpi xmlns:a14="http://schemas.microsoft.com/office/drawing/2010/main" val="0"/>
@@ -3070,6 +3158,7 @@
           <w:noProof/>
           <w:lang w:eastAsia="es-ES"/>
         </w:rPr>
+        <w:lastRenderedPageBreak/>
         <w:drawing>
           <wp:inline distT="0" distB="0" distL="0" distR="0" wp14:anchorId="12096045" wp14:editId="17018537">
             <wp:extent cx="3821900" cy="1932972"/>
@@ -3088,7 +3177,7 @@
                     </pic:cNvPicPr>
                   </pic:nvPicPr>
                   <pic:blipFill>
-                    <a:blip r:embed="rId23" cstate="print">
+                    <a:blip r:embed="rId24" cstate="print">
                       <a:extLst>
                         <a:ext uri="{28A0092B-C50C-407E-A947-70E740481C1C}">
                           <a14:useLocalDpi xmlns:a14="http://schemas.microsoft.com/office/drawing/2010/main" val="0"/>
@@ -3132,7 +3221,6 @@
         <w:rPr>
           <w:lang w:val="es-ES_tradnl"/>
         </w:rPr>
-        <w:lastRenderedPageBreak/>
         <w:t xml:space="preserve">Cambiando el número de hijos, </w:t>
       </w:r>
       <w:r>
@@ -3178,7 +3266,7 @@
                     </pic:cNvPicPr>
                   </pic:nvPicPr>
                   <pic:blipFill>
-                    <a:blip r:embed="rId24" cstate="print">
+                    <a:blip r:embed="rId25" cstate="print">
                       <a:extLst>
                         <a:ext uri="{28A0092B-C50C-407E-A947-70E740481C1C}">
                           <a14:useLocalDpi xmlns:a14="http://schemas.microsoft.com/office/drawing/2010/main" val="0"/>
@@ -3252,7 +3340,7 @@
                     </pic:cNvPicPr>
                   </pic:nvPicPr>
                   <pic:blipFill>
-                    <a:blip r:embed="rId25" cstate="print">
+                    <a:blip r:embed="rId26" cstate="print">
                       <a:extLst>
                         <a:ext uri="{28A0092B-C50C-407E-A947-70E740481C1C}">
                           <a14:useLocalDpi xmlns:a14="http://schemas.microsoft.com/office/drawing/2010/main" val="0"/>
@@ -3328,6 +3416,7 @@
           <w:noProof/>
           <w:lang w:eastAsia="es-ES"/>
         </w:rPr>
+        <w:lastRenderedPageBreak/>
         <w:drawing>
           <wp:inline distT="0" distB="0" distL="0" distR="0" wp14:anchorId="5BA8B25D" wp14:editId="16BF5E8D">
             <wp:extent cx="4699321" cy="2407684"/>
@@ -3346,7 +3435,7 @@
                     </pic:cNvPicPr>
                   </pic:nvPicPr>
                   <pic:blipFill>
-                    <a:blip r:embed="rId26" cstate="print">
+                    <a:blip r:embed="rId27" cstate="print">
                       <a:extLst>
                         <a:ext uri="{28A0092B-C50C-407E-A947-70E740481C1C}">
                           <a14:useLocalDpi xmlns:a14="http://schemas.microsoft.com/office/drawing/2010/main" val="0"/>
@@ -3380,21 +3469,16 @@
     </w:p>
     <w:p>
       <w:pPr>
-        <w:pStyle w:val="Ttulo2"/>
+        <w:pStyle w:val="Heading2"/>
         <w:jc w:val="left"/>
         <w:rPr>
           <w:lang w:val="es-ES_tradnl"/>
         </w:rPr>
       </w:pPr>
-      <w:r>
-        <w:rPr>
-          <w:lang w:val="es-ES_tradnl"/>
-        </w:rPr>
-        <w:t>3.5  VNS</w:t>
-      </w:r>
-    </w:p>
-    <w:p>
-      <w:pPr>
+    </w:p>
+    <w:p>
+      <w:pPr>
+        <w:pStyle w:val="ListParagraph"/>
         <w:rPr>
           <w:lang w:val="es-ES_tradnl"/>
         </w:rPr>
@@ -3492,7 +3576,7 @@
       </w:pPr>
     </w:p>
     <w:sectPr>
-      <w:headerReference w:type="default" r:id="rId27"/>
+      <w:headerReference w:type="default" r:id="rId28"/>
       <w:pgSz w:w="11906" w:h="16838"/>
       <w:pgMar w:top="1417" w:right="1701" w:bottom="1417" w:left="1701" w:header="708" w:footer="708" w:gutter="0"/>
       <w:cols w:space="708"/>
@@ -3503,7 +3587,7 @@
 </file>
 
 <file path=word/endnotes.xml><?xml version="1.0" encoding="utf-8"?>
-<w:endnotes xmlns:wpc="http://schemas.microsoft.com/office/word/2010/wordprocessingCanvas" xmlns:mc="http://schemas.openxmlformats.org/markup-compatibility/2006" xmlns:o="urn:schemas-microsoft-com:office:office" xmlns:r="http://schemas.openxmlformats.org/officeDocument/2006/relationships" xmlns:m="http://schemas.openxmlformats.org/officeDocument/2006/math" xmlns:v="urn:schemas-microsoft-com:vml" xmlns:wp14="http://schemas.microsoft.com/office/word/2010/wordprocessingDrawing" xmlns:wp="http://schemas.openxmlformats.org/drawingml/2006/wordprocessingDrawing" xmlns:w10="urn:schemas-microsoft-com:office:word" xmlns:w="http://schemas.openxmlformats.org/wordprocessingml/2006/main" xmlns:w14="http://schemas.microsoft.com/office/word/2010/wordml" xmlns:w15="http://schemas.microsoft.com/office/word/2012/wordml" xmlns:wpg="http://schemas.microsoft.com/office/word/2010/wordprocessingGroup" xmlns:wpi="http://schemas.microsoft.com/office/word/2010/wordprocessingInk" xmlns:wne="http://schemas.microsoft.com/office/word/2006/wordml" xmlns:wps="http://schemas.microsoft.com/office/word/2010/wordprocessingShape" mc:Ignorable="w14 w15 wp14">
+<w:endnotes xmlns:wpc="http://schemas.microsoft.com/office/word/2010/wordprocessingCanvas" xmlns:cx="http://schemas.microsoft.com/office/drawing/2014/chartex" xmlns:cx1="http://schemas.microsoft.com/office/drawing/2015/9/8/chartex" xmlns:cx2="http://schemas.microsoft.com/office/drawing/2015/10/21/chartex" xmlns:cx3="http://schemas.microsoft.com/office/drawing/2016/5/9/chartex" xmlns:cx4="http://schemas.microsoft.com/office/drawing/2016/5/10/chartex" xmlns:cx5="http://schemas.microsoft.com/office/drawing/2016/5/11/chartex" xmlns:cx6="http://schemas.microsoft.com/office/drawing/2016/5/12/chartex" xmlns:cx7="http://schemas.microsoft.com/office/drawing/2016/5/13/chartex" xmlns:cx8="http://schemas.microsoft.com/office/drawing/2016/5/14/chartex" xmlns:mc="http://schemas.openxmlformats.org/markup-compatibility/2006" xmlns:aink="http://schemas.microsoft.com/office/drawing/2016/ink" xmlns:am3d="http://schemas.microsoft.com/office/drawing/2017/model3d" xmlns:o="urn:schemas-microsoft-com:office:office" xmlns:oel="http://schemas.microsoft.com/office/2019/extlst" xmlns:r="http://schemas.openxmlformats.org/officeDocument/2006/relationships" xmlns:m="http://schemas.openxmlformats.org/officeDocument/2006/math" xmlns:v="urn:schemas-microsoft-com:vml" xmlns:wp14="http://schemas.microsoft.com/office/word/2010/wordprocessingDrawing" xmlns:wp="http://schemas.openxmlformats.org/drawingml/2006/wordprocessingDrawing" xmlns:w10="urn:schemas-microsoft-com:office:word" xmlns:w="http://schemas.openxmlformats.org/wordprocessingml/2006/main" xmlns:w14="http://schemas.microsoft.com/office/word/2010/wordml" xmlns:w15="http://schemas.microsoft.com/office/word/2012/wordml" xmlns:w16cex="http://schemas.microsoft.com/office/word/2018/wordml/cex" xmlns:w16cid="http://schemas.microsoft.com/office/word/2016/wordml/cid" xmlns:w16="http://schemas.microsoft.com/office/word/2018/wordml" xmlns:w16sdtdh="http://schemas.microsoft.com/office/word/2020/wordml/sdtdatahash" xmlns:w16se="http://schemas.microsoft.com/office/word/2015/wordml/symex" xmlns:wpg="http://schemas.microsoft.com/office/word/2010/wordprocessingGroup" xmlns:wpi="http://schemas.microsoft.com/office/word/2010/wordprocessingInk" xmlns:wne="http://schemas.microsoft.com/office/word/2006/wordml" xmlns:wps="http://schemas.microsoft.com/office/word/2010/wordprocessingShape" mc:Ignorable="w14 w15 w16se w16cid w16 w16cex w16sdtdh wp14">
   <w:endnote w:type="separator" w:id="-1">
     <w:p>
       <w:pPr>
@@ -3528,7 +3612,7 @@
 </file>
 
 <file path=word/footnotes.xml><?xml version="1.0" encoding="utf-8"?>
-<w:footnotes xmlns:wpc="http://schemas.microsoft.com/office/word/2010/wordprocessingCanvas" xmlns:mc="http://schemas.openxmlformats.org/markup-compatibility/2006" xmlns:o="urn:schemas-microsoft-com:office:office" xmlns:r="http://schemas.openxmlformats.org/officeDocument/2006/relationships" xmlns:m="http://schemas.openxmlformats.org/officeDocument/2006/math" xmlns:v="urn:schemas-microsoft-com:vml" xmlns:wp14="http://schemas.microsoft.com/office/word/2010/wordprocessingDrawing" xmlns:wp="http://schemas.openxmlformats.org/drawingml/2006/wordprocessingDrawing" xmlns:w10="urn:schemas-microsoft-com:office:word" xmlns:w="http://schemas.openxmlformats.org/wordprocessingml/2006/main" xmlns:w14="http://schemas.microsoft.com/office/word/2010/wordml" xmlns:w15="http://schemas.microsoft.com/office/word/2012/wordml" xmlns:wpg="http://schemas.microsoft.com/office/word/2010/wordprocessingGroup" xmlns:wpi="http://schemas.microsoft.com/office/word/2010/wordprocessingInk" xmlns:wne="http://schemas.microsoft.com/office/word/2006/wordml" xmlns:wps="http://schemas.microsoft.com/office/word/2010/wordprocessingShape" mc:Ignorable="w14 w15 wp14">
+<w:footnotes xmlns:wpc="http://schemas.microsoft.com/office/word/2010/wordprocessingCanvas" xmlns:cx="http://schemas.microsoft.com/office/drawing/2014/chartex" xmlns:cx1="http://schemas.microsoft.com/office/drawing/2015/9/8/chartex" xmlns:cx2="http://schemas.microsoft.com/office/drawing/2015/10/21/chartex" xmlns:cx3="http://schemas.microsoft.com/office/drawing/2016/5/9/chartex" xmlns:cx4="http://schemas.microsoft.com/office/drawing/2016/5/10/chartex" xmlns:cx5="http://schemas.microsoft.com/office/drawing/2016/5/11/chartex" xmlns:cx6="http://schemas.microsoft.com/office/drawing/2016/5/12/chartex" xmlns:cx7="http://schemas.microsoft.com/office/drawing/2016/5/13/chartex" xmlns:cx8="http://schemas.microsoft.com/office/drawing/2016/5/14/chartex" xmlns:mc="http://schemas.openxmlformats.org/markup-compatibility/2006" xmlns:aink="http://schemas.microsoft.com/office/drawing/2016/ink" xmlns:am3d="http://schemas.microsoft.com/office/drawing/2017/model3d" xmlns:o="urn:schemas-microsoft-com:office:office" xmlns:oel="http://schemas.microsoft.com/office/2019/extlst" xmlns:r="http://schemas.openxmlformats.org/officeDocument/2006/relationships" xmlns:m="http://schemas.openxmlformats.org/officeDocument/2006/math" xmlns:v="urn:schemas-microsoft-com:vml" xmlns:wp14="http://schemas.microsoft.com/office/word/2010/wordprocessingDrawing" xmlns:wp="http://schemas.openxmlformats.org/drawingml/2006/wordprocessingDrawing" xmlns:w10="urn:schemas-microsoft-com:office:word" xmlns:w="http://schemas.openxmlformats.org/wordprocessingml/2006/main" xmlns:w14="http://schemas.microsoft.com/office/word/2010/wordml" xmlns:w15="http://schemas.microsoft.com/office/word/2012/wordml" xmlns:w16cex="http://schemas.microsoft.com/office/word/2018/wordml/cex" xmlns:w16cid="http://schemas.microsoft.com/office/word/2016/wordml/cid" xmlns:w16="http://schemas.microsoft.com/office/word/2018/wordml" xmlns:w16sdtdh="http://schemas.microsoft.com/office/word/2020/wordml/sdtdatahash" xmlns:w16se="http://schemas.microsoft.com/office/word/2015/wordml/symex" xmlns:wpg="http://schemas.microsoft.com/office/word/2010/wordprocessingGroup" xmlns:wpi="http://schemas.microsoft.com/office/word/2010/wordprocessingInk" xmlns:wne="http://schemas.microsoft.com/office/word/2006/wordml" xmlns:wps="http://schemas.microsoft.com/office/word/2010/wordprocessingShape" mc:Ignorable="w14 w15 w16se w16cid w16 w16cex w16sdtdh wp14">
   <w:footnote w:type="separator" w:id="-1">
     <w:p>
       <w:pPr>
@@ -3553,22 +3637,22 @@
 </file>
 
 <file path=word/header1.xml><?xml version="1.0" encoding="utf-8"?>
-<w:hdr xmlns:wpc="http://schemas.microsoft.com/office/word/2010/wordprocessingCanvas" xmlns:mc="http://schemas.openxmlformats.org/markup-compatibility/2006" xmlns:o="urn:schemas-microsoft-com:office:office" xmlns:r="http://schemas.openxmlformats.org/officeDocument/2006/relationships" xmlns:m="http://schemas.openxmlformats.org/officeDocument/2006/math" xmlns:v="urn:schemas-microsoft-com:vml" xmlns:wp14="http://schemas.microsoft.com/office/word/2010/wordprocessingDrawing" xmlns:wp="http://schemas.openxmlformats.org/drawingml/2006/wordprocessingDrawing" xmlns:w10="urn:schemas-microsoft-com:office:word" xmlns:w="http://schemas.openxmlformats.org/wordprocessingml/2006/main" xmlns:w14="http://schemas.microsoft.com/office/word/2010/wordml" xmlns:w15="http://schemas.microsoft.com/office/word/2012/wordml" xmlns:wpg="http://schemas.microsoft.com/office/word/2010/wordprocessingGroup" xmlns:wpi="http://schemas.microsoft.com/office/word/2010/wordprocessingInk" xmlns:wne="http://schemas.microsoft.com/office/word/2006/wordml" xmlns:wps="http://schemas.microsoft.com/office/word/2010/wordprocessingShape" mc:Ignorable="w14 w15 wp14">
+<w:hdr xmlns:wpc="http://schemas.microsoft.com/office/word/2010/wordprocessingCanvas" xmlns:cx="http://schemas.microsoft.com/office/drawing/2014/chartex" xmlns:cx1="http://schemas.microsoft.com/office/drawing/2015/9/8/chartex" xmlns:cx2="http://schemas.microsoft.com/office/drawing/2015/10/21/chartex" xmlns:cx3="http://schemas.microsoft.com/office/drawing/2016/5/9/chartex" xmlns:cx4="http://schemas.microsoft.com/office/drawing/2016/5/10/chartex" xmlns:cx5="http://schemas.microsoft.com/office/drawing/2016/5/11/chartex" xmlns:cx6="http://schemas.microsoft.com/office/drawing/2016/5/12/chartex" xmlns:cx7="http://schemas.microsoft.com/office/drawing/2016/5/13/chartex" xmlns:cx8="http://schemas.microsoft.com/office/drawing/2016/5/14/chartex" xmlns:mc="http://schemas.openxmlformats.org/markup-compatibility/2006" xmlns:aink="http://schemas.microsoft.com/office/drawing/2016/ink" xmlns:am3d="http://schemas.microsoft.com/office/drawing/2017/model3d" xmlns:o="urn:schemas-microsoft-com:office:office" xmlns:oel="http://schemas.microsoft.com/office/2019/extlst" xmlns:r="http://schemas.openxmlformats.org/officeDocument/2006/relationships" xmlns:m="http://schemas.openxmlformats.org/officeDocument/2006/math" xmlns:v="urn:schemas-microsoft-com:vml" xmlns:wp14="http://schemas.microsoft.com/office/word/2010/wordprocessingDrawing" xmlns:wp="http://schemas.openxmlformats.org/drawingml/2006/wordprocessingDrawing" xmlns:w10="urn:schemas-microsoft-com:office:word" xmlns:w="http://schemas.openxmlformats.org/wordprocessingml/2006/main" xmlns:w14="http://schemas.microsoft.com/office/word/2010/wordml" xmlns:w15="http://schemas.microsoft.com/office/word/2012/wordml" xmlns:w16cex="http://schemas.microsoft.com/office/word/2018/wordml/cex" xmlns:w16cid="http://schemas.microsoft.com/office/word/2016/wordml/cid" xmlns:w16="http://schemas.microsoft.com/office/word/2018/wordml" xmlns:w16sdtdh="http://schemas.microsoft.com/office/word/2020/wordml/sdtdatahash" xmlns:w16se="http://schemas.microsoft.com/office/word/2015/wordml/symex" xmlns:wpg="http://schemas.microsoft.com/office/word/2010/wordprocessingGroup" xmlns:wpi="http://schemas.microsoft.com/office/word/2010/wordprocessingInk" xmlns:wne="http://schemas.microsoft.com/office/word/2006/wordml" xmlns:wps="http://schemas.microsoft.com/office/word/2010/wordprocessingShape" mc:Ignorable="w14 w15 w16se w16cid w16 w16cex w16sdtdh wp14">
   <w:p>
     <w:pPr>
-      <w:pStyle w:val="Encabezado"/>
+      <w:pStyle w:val="Header"/>
     </w:pPr>
   </w:p>
   <w:p>
     <w:pPr>
-      <w:pStyle w:val="Encabezado"/>
+      <w:pStyle w:val="Header"/>
     </w:pPr>
   </w:p>
 </w:hdr>
 </file>
 
 <file path=word/numbering.xml><?xml version="1.0" encoding="utf-8"?>
-<w:numbering xmlns:wpc="http://schemas.microsoft.com/office/word/2010/wordprocessingCanvas" xmlns:mc="http://schemas.openxmlformats.org/markup-compatibility/2006" xmlns:o="urn:schemas-microsoft-com:office:office" xmlns:r="http://schemas.openxmlformats.org/officeDocument/2006/relationships" xmlns:m="http://schemas.openxmlformats.org/officeDocument/2006/math" xmlns:v="urn:schemas-microsoft-com:vml" xmlns:wp14="http://schemas.microsoft.com/office/word/2010/wordprocessingDrawing" xmlns:wp="http://schemas.openxmlformats.org/drawingml/2006/wordprocessingDrawing" xmlns:w10="urn:schemas-microsoft-com:office:word" xmlns:w="http://schemas.openxmlformats.org/wordprocessingml/2006/main" xmlns:w14="http://schemas.microsoft.com/office/word/2010/wordml" xmlns:w15="http://schemas.microsoft.com/office/word/2012/wordml" xmlns:wpg="http://schemas.microsoft.com/office/word/2010/wordprocessingGroup" xmlns:wpi="http://schemas.microsoft.com/office/word/2010/wordprocessingInk" xmlns:wne="http://schemas.microsoft.com/office/word/2006/wordml" xmlns:wps="http://schemas.microsoft.com/office/word/2010/wordprocessingShape" mc:Ignorable="w14 w15 wp14">
+<w:numbering xmlns:wpc="http://schemas.microsoft.com/office/word/2010/wordprocessingCanvas" xmlns:cx="http://schemas.microsoft.com/office/drawing/2014/chartex" xmlns:cx1="http://schemas.microsoft.com/office/drawing/2015/9/8/chartex" xmlns:cx2="http://schemas.microsoft.com/office/drawing/2015/10/21/chartex" xmlns:cx3="http://schemas.microsoft.com/office/drawing/2016/5/9/chartex" xmlns:cx4="http://schemas.microsoft.com/office/drawing/2016/5/10/chartex" xmlns:cx5="http://schemas.microsoft.com/office/drawing/2016/5/11/chartex" xmlns:cx6="http://schemas.microsoft.com/office/drawing/2016/5/12/chartex" xmlns:cx7="http://schemas.microsoft.com/office/drawing/2016/5/13/chartex" xmlns:cx8="http://schemas.microsoft.com/office/drawing/2016/5/14/chartex" xmlns:mc="http://schemas.openxmlformats.org/markup-compatibility/2006" xmlns:aink="http://schemas.microsoft.com/office/drawing/2016/ink" xmlns:am3d="http://schemas.microsoft.com/office/drawing/2017/model3d" xmlns:o="urn:schemas-microsoft-com:office:office" xmlns:oel="http://schemas.microsoft.com/office/2019/extlst" xmlns:r="http://schemas.openxmlformats.org/officeDocument/2006/relationships" xmlns:m="http://schemas.openxmlformats.org/officeDocument/2006/math" xmlns:v="urn:schemas-microsoft-com:vml" xmlns:wp14="http://schemas.microsoft.com/office/word/2010/wordprocessingDrawing" xmlns:wp="http://schemas.openxmlformats.org/drawingml/2006/wordprocessingDrawing" xmlns:w10="urn:schemas-microsoft-com:office:word" xmlns:w="http://schemas.openxmlformats.org/wordprocessingml/2006/main" xmlns:w14="http://schemas.microsoft.com/office/word/2010/wordml" xmlns:w15="http://schemas.microsoft.com/office/word/2012/wordml" xmlns:w16cex="http://schemas.microsoft.com/office/word/2018/wordml/cex" xmlns:w16cid="http://schemas.microsoft.com/office/word/2016/wordml/cid" xmlns:w16="http://schemas.microsoft.com/office/word/2018/wordml" xmlns:w16sdtdh="http://schemas.microsoft.com/office/word/2020/wordml/sdtdatahash" xmlns:w16se="http://schemas.microsoft.com/office/word/2015/wordml/symex" xmlns:wpg="http://schemas.microsoft.com/office/word/2010/wordprocessingGroup" xmlns:wpi="http://schemas.microsoft.com/office/word/2010/wordprocessingInk" xmlns:wne="http://schemas.microsoft.com/office/word/2006/wordml" xmlns:wps="http://schemas.microsoft.com/office/word/2010/wordprocessingShape" mc:Ignorable="w14 w15 w16se w16cid w16 w16cex w16sdtdh wp14">
   <w:abstractNum w:abstractNumId="0" w15:restartNumberingAfterBreak="0">
     <w:nsid w:val="00073D94"/>
     <w:multiLevelType w:val="hybridMultilevel"/>
@@ -3769,6 +3853,119 @@
     </w:lvl>
   </w:abstractNum>
   <w:abstractNum w:abstractNumId="2" w15:restartNumberingAfterBreak="0">
+    <w:nsid w:val="0ADE0EA1"/>
+    <w:multiLevelType w:val="hybridMultilevel"/>
+    <w:tmpl w:val="E878F6EA"/>
+    <w:lvl w:ilvl="0" w:tplc="0C0A0001">
+      <w:start w:val="1"/>
+      <w:numFmt w:val="bullet"/>
+      <w:lvlText w:val=""/>
+      <w:lvlJc w:val="left"/>
+      <w:pPr>
+        <w:ind w:left="720" w:hanging="360"/>
+      </w:pPr>
+      <w:rPr>
+        <w:rFonts w:ascii="Symbol" w:hAnsi="Symbol" w:hint="default"/>
+      </w:rPr>
+    </w:lvl>
+    <w:lvl w:ilvl="1" w:tplc="0C0A0003" w:tentative="1">
+      <w:start w:val="1"/>
+      <w:numFmt w:val="bullet"/>
+      <w:lvlText w:val="o"/>
+      <w:lvlJc w:val="left"/>
+      <w:pPr>
+        <w:ind w:left="1440" w:hanging="360"/>
+      </w:pPr>
+      <w:rPr>
+        <w:rFonts w:ascii="Courier New" w:hAnsi="Courier New" w:cs="Courier New" w:hint="default"/>
+      </w:rPr>
+    </w:lvl>
+    <w:lvl w:ilvl="2" w:tplc="0C0A0005" w:tentative="1">
+      <w:start w:val="1"/>
+      <w:numFmt w:val="bullet"/>
+      <w:lvlText w:val=""/>
+      <w:lvlJc w:val="left"/>
+      <w:pPr>
+        <w:ind w:left="2160" w:hanging="360"/>
+      </w:pPr>
+      <w:rPr>
+        <w:rFonts w:ascii="Wingdings" w:hAnsi="Wingdings" w:hint="default"/>
+      </w:rPr>
+    </w:lvl>
+    <w:lvl w:ilvl="3" w:tplc="0C0A0001" w:tentative="1">
+      <w:start w:val="1"/>
+      <w:numFmt w:val="bullet"/>
+      <w:lvlText w:val=""/>
+      <w:lvlJc w:val="left"/>
+      <w:pPr>
+        <w:ind w:left="2880" w:hanging="360"/>
+      </w:pPr>
+      <w:rPr>
+        <w:rFonts w:ascii="Symbol" w:hAnsi="Symbol" w:hint="default"/>
+      </w:rPr>
+    </w:lvl>
+    <w:lvl w:ilvl="4" w:tplc="0C0A0003" w:tentative="1">
+      <w:start w:val="1"/>
+      <w:numFmt w:val="bullet"/>
+      <w:lvlText w:val="o"/>
+      <w:lvlJc w:val="left"/>
+      <w:pPr>
+        <w:ind w:left="3600" w:hanging="360"/>
+      </w:pPr>
+      <w:rPr>
+        <w:rFonts w:ascii="Courier New" w:hAnsi="Courier New" w:cs="Courier New" w:hint="default"/>
+      </w:rPr>
+    </w:lvl>
+    <w:lvl w:ilvl="5" w:tplc="0C0A0005" w:tentative="1">
+      <w:start w:val="1"/>
+      <w:numFmt w:val="bullet"/>
+      <w:lvlText w:val=""/>
+      <w:lvlJc w:val="left"/>
+      <w:pPr>
+        <w:ind w:left="4320" w:hanging="360"/>
+      </w:pPr>
+      <w:rPr>
+        <w:rFonts w:ascii="Wingdings" w:hAnsi="Wingdings" w:hint="default"/>
+      </w:rPr>
+    </w:lvl>
+    <w:lvl w:ilvl="6" w:tplc="0C0A0001" w:tentative="1">
+      <w:start w:val="1"/>
+      <w:numFmt w:val="bullet"/>
+      <w:lvlText w:val=""/>
+      <w:lvlJc w:val="left"/>
+      <w:pPr>
+        <w:ind w:left="5040" w:hanging="360"/>
+      </w:pPr>
+      <w:rPr>
+        <w:rFonts w:ascii="Symbol" w:hAnsi="Symbol" w:hint="default"/>
+      </w:rPr>
+    </w:lvl>
+    <w:lvl w:ilvl="7" w:tplc="0C0A0003" w:tentative="1">
+      <w:start w:val="1"/>
+      <w:numFmt w:val="bullet"/>
+      <w:lvlText w:val="o"/>
+      <w:lvlJc w:val="left"/>
+      <w:pPr>
+        <w:ind w:left="5760" w:hanging="360"/>
+      </w:pPr>
+      <w:rPr>
+        <w:rFonts w:ascii="Courier New" w:hAnsi="Courier New" w:cs="Courier New" w:hint="default"/>
+      </w:rPr>
+    </w:lvl>
+    <w:lvl w:ilvl="8" w:tplc="0C0A0005" w:tentative="1">
+      <w:start w:val="1"/>
+      <w:numFmt w:val="bullet"/>
+      <w:lvlText w:val=""/>
+      <w:lvlJc w:val="left"/>
+      <w:pPr>
+        <w:ind w:left="6480" w:hanging="360"/>
+      </w:pPr>
+      <w:rPr>
+        <w:rFonts w:ascii="Wingdings" w:hAnsi="Wingdings" w:hint="default"/>
+      </w:rPr>
+    </w:lvl>
+  </w:abstractNum>
+  <w:abstractNum w:abstractNumId="3" w15:restartNumberingAfterBreak="0">
     <w:nsid w:val="180354A5"/>
     <w:multiLevelType w:val="hybridMultilevel"/>
     <w:tmpl w:val="FEEC5760"/>
@@ -3854,7 +4051,7 @@
       </w:pPr>
     </w:lvl>
   </w:abstractNum>
-  <w:abstractNum w:abstractNumId="3" w15:restartNumberingAfterBreak="0">
+  <w:abstractNum w:abstractNumId="4" w15:restartNumberingAfterBreak="0">
     <w:nsid w:val="1CED59A4"/>
     <w:multiLevelType w:val="hybridMultilevel"/>
     <w:tmpl w:val="4080FB7A"/>
@@ -3967,11 +4164,11 @@
       </w:rPr>
     </w:lvl>
   </w:abstractNum>
-  <w:abstractNum w:abstractNumId="4" w15:restartNumberingAfterBreak="0">
+  <w:abstractNum w:abstractNumId="5" w15:restartNumberingAfterBreak="0">
     <w:nsid w:val="1D0F0119"/>
-    <w:multiLevelType w:val="hybridMultilevel"/>
-    <w:tmpl w:val="77A0D410"/>
-    <w:lvl w:ilvl="0" w:tplc="0C0A000F">
+    <w:multiLevelType w:val="multilevel"/>
+    <w:tmpl w:val="2078FDE2"/>
+    <w:lvl w:ilvl="0">
       <w:start w:val="1"/>
       <w:numFmt w:val="decimal"/>
       <w:lvlText w:val="%1."/>
@@ -3983,80 +4180,112 @@
         <w:rFonts w:hint="default"/>
       </w:rPr>
     </w:lvl>
-    <w:lvl w:ilvl="1" w:tplc="0C0A0019" w:tentative="1">
-      <w:start w:val="1"/>
-      <w:numFmt w:val="lowerLetter"/>
-      <w:lvlText w:val="%2."/>
-      <w:lvlJc w:val="left"/>
-      <w:pPr>
-        <w:ind w:left="1440" w:hanging="360"/>
-      </w:pPr>
-    </w:lvl>
-    <w:lvl w:ilvl="2" w:tplc="0C0A001B" w:tentative="1">
-      <w:start w:val="1"/>
-      <w:numFmt w:val="lowerRoman"/>
-      <w:lvlText w:val="%3."/>
-      <w:lvlJc w:val="right"/>
-      <w:pPr>
-        <w:ind w:left="2160" w:hanging="180"/>
-      </w:pPr>
-    </w:lvl>
-    <w:lvl w:ilvl="3" w:tplc="0C0A000F" w:tentative="1">
-      <w:start w:val="1"/>
+    <w:lvl w:ilvl="1">
+      <w:start w:val="4"/>
       <w:numFmt w:val="decimal"/>
-      <w:lvlText w:val="%4."/>
-      <w:lvlJc w:val="left"/>
-      <w:pPr>
-        <w:ind w:left="2880" w:hanging="360"/>
-      </w:pPr>
-    </w:lvl>
-    <w:lvl w:ilvl="4" w:tplc="0C0A0019" w:tentative="1">
-      <w:start w:val="1"/>
-      <w:numFmt w:val="lowerLetter"/>
-      <w:lvlText w:val="%5."/>
-      <w:lvlJc w:val="left"/>
-      <w:pPr>
-        <w:ind w:left="3600" w:hanging="360"/>
-      </w:pPr>
-    </w:lvl>
-    <w:lvl w:ilvl="5" w:tplc="0C0A001B" w:tentative="1">
-      <w:start w:val="1"/>
-      <w:numFmt w:val="lowerRoman"/>
-      <w:lvlText w:val="%6."/>
-      <w:lvlJc w:val="right"/>
-      <w:pPr>
-        <w:ind w:left="4320" w:hanging="180"/>
-      </w:pPr>
-    </w:lvl>
-    <w:lvl w:ilvl="6" w:tplc="0C0A000F" w:tentative="1">
+      <w:isLgl/>
+      <w:lvlText w:val="%1.%2"/>
+      <w:lvlJc w:val="left"/>
+      <w:pPr>
+        <w:ind w:left="910" w:hanging="550"/>
+      </w:pPr>
+      <w:rPr>
+        <w:rFonts w:hint="default"/>
+      </w:rPr>
+    </w:lvl>
+    <w:lvl w:ilvl="2">
       <w:start w:val="1"/>
       <w:numFmt w:val="decimal"/>
-      <w:lvlText w:val="%7."/>
-      <w:lvlJc w:val="left"/>
-      <w:pPr>
-        <w:ind w:left="5040" w:hanging="360"/>
-      </w:pPr>
-    </w:lvl>
-    <w:lvl w:ilvl="7" w:tplc="0C0A0019" w:tentative="1">
-      <w:start w:val="1"/>
-      <w:numFmt w:val="lowerLetter"/>
-      <w:lvlText w:val="%8."/>
-      <w:lvlJc w:val="left"/>
-      <w:pPr>
-        <w:ind w:left="5760" w:hanging="360"/>
-      </w:pPr>
-    </w:lvl>
-    <w:lvl w:ilvl="8" w:tplc="0C0A001B" w:tentative="1">
-      <w:start w:val="1"/>
-      <w:numFmt w:val="lowerRoman"/>
-      <w:lvlText w:val="%9."/>
-      <w:lvlJc w:val="right"/>
-      <w:pPr>
-        <w:ind w:left="6480" w:hanging="180"/>
-      </w:pPr>
+      <w:isLgl/>
+      <w:lvlText w:val="%1.%2.%3"/>
+      <w:lvlJc w:val="left"/>
+      <w:pPr>
+        <w:ind w:left="1080" w:hanging="720"/>
+      </w:pPr>
+      <w:rPr>
+        <w:rFonts w:hint="default"/>
+      </w:rPr>
+    </w:lvl>
+    <w:lvl w:ilvl="3">
+      <w:start w:val="1"/>
+      <w:numFmt w:val="decimal"/>
+      <w:isLgl/>
+      <w:lvlText w:val="%1.%2.%3.%4"/>
+      <w:lvlJc w:val="left"/>
+      <w:pPr>
+        <w:ind w:left="1080" w:hanging="720"/>
+      </w:pPr>
+      <w:rPr>
+        <w:rFonts w:hint="default"/>
+      </w:rPr>
+    </w:lvl>
+    <w:lvl w:ilvl="4">
+      <w:start w:val="1"/>
+      <w:numFmt w:val="decimal"/>
+      <w:isLgl/>
+      <w:lvlText w:val="%1.%2.%3.%4.%5"/>
+      <w:lvlJc w:val="left"/>
+      <w:pPr>
+        <w:ind w:left="1440" w:hanging="1080"/>
+      </w:pPr>
+      <w:rPr>
+        <w:rFonts w:hint="default"/>
+      </w:rPr>
+    </w:lvl>
+    <w:lvl w:ilvl="5">
+      <w:start w:val="1"/>
+      <w:numFmt w:val="decimal"/>
+      <w:isLgl/>
+      <w:lvlText w:val="%1.%2.%3.%4.%5.%6"/>
+      <w:lvlJc w:val="left"/>
+      <w:pPr>
+        <w:ind w:left="1440" w:hanging="1080"/>
+      </w:pPr>
+      <w:rPr>
+        <w:rFonts w:hint="default"/>
+      </w:rPr>
+    </w:lvl>
+    <w:lvl w:ilvl="6">
+      <w:start w:val="1"/>
+      <w:numFmt w:val="decimal"/>
+      <w:isLgl/>
+      <w:lvlText w:val="%1.%2.%3.%4.%5.%6.%7"/>
+      <w:lvlJc w:val="left"/>
+      <w:pPr>
+        <w:ind w:left="1440" w:hanging="1080"/>
+      </w:pPr>
+      <w:rPr>
+        <w:rFonts w:hint="default"/>
+      </w:rPr>
+    </w:lvl>
+    <w:lvl w:ilvl="7">
+      <w:start w:val="1"/>
+      <w:numFmt w:val="decimal"/>
+      <w:isLgl/>
+      <w:lvlText w:val="%1.%2.%3.%4.%5.%6.%7.%8"/>
+      <w:lvlJc w:val="left"/>
+      <w:pPr>
+        <w:ind w:left="1800" w:hanging="1440"/>
+      </w:pPr>
+      <w:rPr>
+        <w:rFonts w:hint="default"/>
+      </w:rPr>
+    </w:lvl>
+    <w:lvl w:ilvl="8">
+      <w:start w:val="1"/>
+      <w:numFmt w:val="decimal"/>
+      <w:isLgl/>
+      <w:lvlText w:val="%1.%2.%3.%4.%5.%6.%7.%8.%9"/>
+      <w:lvlJc w:val="left"/>
+      <w:pPr>
+        <w:ind w:left="1800" w:hanging="1440"/>
+      </w:pPr>
+      <w:rPr>
+        <w:rFonts w:hint="default"/>
+      </w:rPr>
     </w:lvl>
   </w:abstractNum>
-  <w:abstractNum w:abstractNumId="5" w15:restartNumberingAfterBreak="0">
+  <w:abstractNum w:abstractNumId="6" w15:restartNumberingAfterBreak="0">
     <w:nsid w:val="370E4A7D"/>
     <w:multiLevelType w:val="multilevel"/>
     <w:tmpl w:val="0C0A0023"/>
@@ -4143,7 +4372,7 @@
       </w:pPr>
     </w:lvl>
   </w:abstractNum>
-  <w:abstractNum w:abstractNumId="6" w15:restartNumberingAfterBreak="0">
+  <w:abstractNum w:abstractNumId="7" w15:restartNumberingAfterBreak="0">
     <w:nsid w:val="4B460182"/>
     <w:multiLevelType w:val="hybridMultilevel"/>
     <w:tmpl w:val="07C6B0B0"/>
@@ -4229,7 +4458,7 @@
       </w:pPr>
     </w:lvl>
   </w:abstractNum>
-  <w:abstractNum w:abstractNumId="7" w15:restartNumberingAfterBreak="0">
+  <w:abstractNum w:abstractNumId="8" w15:restartNumberingAfterBreak="0">
     <w:nsid w:val="4FB219E6"/>
     <w:multiLevelType w:val="hybridMultilevel"/>
     <w:tmpl w:val="136A306C"/>
@@ -4315,7 +4544,96 @@
       </w:pPr>
     </w:lvl>
   </w:abstractNum>
-  <w:abstractNum w:abstractNumId="8" w15:restartNumberingAfterBreak="0">
+  <w:abstractNum w:abstractNumId="9" w15:restartNumberingAfterBreak="0">
+    <w:nsid w:val="58B14896"/>
+    <w:multiLevelType w:val="hybridMultilevel"/>
+    <w:tmpl w:val="77A0D410"/>
+    <w:lvl w:ilvl="0" w:tplc="FFFFFFFF">
+      <w:start w:val="1"/>
+      <w:numFmt w:val="decimal"/>
+      <w:lvlText w:val="%1."/>
+      <w:lvlJc w:val="left"/>
+      <w:pPr>
+        <w:ind w:left="720" w:hanging="360"/>
+      </w:pPr>
+      <w:rPr>
+        <w:rFonts w:hint="default"/>
+      </w:rPr>
+    </w:lvl>
+    <w:lvl w:ilvl="1" w:tplc="FFFFFFFF" w:tentative="1">
+      <w:start w:val="1"/>
+      <w:numFmt w:val="lowerLetter"/>
+      <w:lvlText w:val="%2."/>
+      <w:lvlJc w:val="left"/>
+      <w:pPr>
+        <w:ind w:left="1440" w:hanging="360"/>
+      </w:pPr>
+    </w:lvl>
+    <w:lvl w:ilvl="2" w:tplc="FFFFFFFF" w:tentative="1">
+      <w:start w:val="1"/>
+      <w:numFmt w:val="lowerRoman"/>
+      <w:lvlText w:val="%3."/>
+      <w:lvlJc w:val="right"/>
+      <w:pPr>
+        <w:ind w:left="2160" w:hanging="180"/>
+      </w:pPr>
+    </w:lvl>
+    <w:lvl w:ilvl="3" w:tplc="FFFFFFFF" w:tentative="1">
+      <w:start w:val="1"/>
+      <w:numFmt w:val="decimal"/>
+      <w:lvlText w:val="%4."/>
+      <w:lvlJc w:val="left"/>
+      <w:pPr>
+        <w:ind w:left="2880" w:hanging="360"/>
+      </w:pPr>
+    </w:lvl>
+    <w:lvl w:ilvl="4" w:tplc="FFFFFFFF" w:tentative="1">
+      <w:start w:val="1"/>
+      <w:numFmt w:val="lowerLetter"/>
+      <w:lvlText w:val="%5."/>
+      <w:lvlJc w:val="left"/>
+      <w:pPr>
+        <w:ind w:left="3600" w:hanging="360"/>
+      </w:pPr>
+    </w:lvl>
+    <w:lvl w:ilvl="5" w:tplc="FFFFFFFF" w:tentative="1">
+      <w:start w:val="1"/>
+      <w:numFmt w:val="lowerRoman"/>
+      <w:lvlText w:val="%6."/>
+      <w:lvlJc w:val="right"/>
+      <w:pPr>
+        <w:ind w:left="4320" w:hanging="180"/>
+      </w:pPr>
+    </w:lvl>
+    <w:lvl w:ilvl="6" w:tplc="FFFFFFFF" w:tentative="1">
+      <w:start w:val="1"/>
+      <w:numFmt w:val="decimal"/>
+      <w:lvlText w:val="%7."/>
+      <w:lvlJc w:val="left"/>
+      <w:pPr>
+        <w:ind w:left="5040" w:hanging="360"/>
+      </w:pPr>
+    </w:lvl>
+    <w:lvl w:ilvl="7" w:tplc="FFFFFFFF" w:tentative="1">
+      <w:start w:val="1"/>
+      <w:numFmt w:val="lowerLetter"/>
+      <w:lvlText w:val="%8."/>
+      <w:lvlJc w:val="left"/>
+      <w:pPr>
+        <w:ind w:left="5760" w:hanging="360"/>
+      </w:pPr>
+    </w:lvl>
+    <w:lvl w:ilvl="8" w:tplc="FFFFFFFF" w:tentative="1">
+      <w:start w:val="1"/>
+      <w:numFmt w:val="lowerRoman"/>
+      <w:lvlText w:val="%9."/>
+      <w:lvlJc w:val="right"/>
+      <w:pPr>
+        <w:ind w:left="6480" w:hanging="180"/>
+      </w:pPr>
+    </w:lvl>
+  </w:abstractNum>
+  <w:abstractNum w:abstractNumId="10" w15:restartNumberingAfterBreak="0">
     <w:nsid w:val="58F50939"/>
     <w:multiLevelType w:val="hybridMultilevel"/>
     <w:tmpl w:val="FEAEEE8E"/>
@@ -4428,7 +4746,7 @@
       </w:rPr>
     </w:lvl>
   </w:abstractNum>
-  <w:abstractNum w:abstractNumId="9" w15:restartNumberingAfterBreak="0">
+  <w:abstractNum w:abstractNumId="11" w15:restartNumberingAfterBreak="0">
     <w:nsid w:val="5DF82FA5"/>
     <w:multiLevelType w:val="hybridMultilevel"/>
     <w:tmpl w:val="D1B49462"/>
@@ -4517,7 +4835,7 @@
       </w:pPr>
     </w:lvl>
   </w:abstractNum>
-  <w:abstractNum w:abstractNumId="10" w15:restartNumberingAfterBreak="0">
+  <w:abstractNum w:abstractNumId="12" w15:restartNumberingAfterBreak="0">
     <w:nsid w:val="678A6213"/>
     <w:multiLevelType w:val="multilevel"/>
     <w:tmpl w:val="D742B79C"/>
@@ -4635,44 +4953,50 @@
       </w:rPr>
     </w:lvl>
   </w:abstractNum>
-  <w:num w:numId="1">
+  <w:num w:numId="1" w16cid:durableId="1440300855">
+    <w:abstractNumId w:val="7"/>
+  </w:num>
+  <w:num w:numId="2" w16cid:durableId="1220021538">
+    <w:abstractNumId w:val="0"/>
+  </w:num>
+  <w:num w:numId="3" w16cid:durableId="20786061">
     <w:abstractNumId w:val="6"/>
   </w:num>
-  <w:num w:numId="2">
-    <w:abstractNumId w:val="0"/>
+  <w:num w:numId="4" w16cid:durableId="12146094">
+    <w:abstractNumId w:val="11"/>
   </w:num>
-  <w:num w:numId="3">
+  <w:num w:numId="5" w16cid:durableId="77143191">
+    <w:abstractNumId w:val="8"/>
+  </w:num>
+  <w:num w:numId="6" w16cid:durableId="1512186425">
+    <w:abstractNumId w:val="1"/>
+  </w:num>
+  <w:num w:numId="7" w16cid:durableId="2022777507">
+    <w:abstractNumId w:val="4"/>
+  </w:num>
+  <w:num w:numId="8" w16cid:durableId="339477778">
+    <w:abstractNumId w:val="10"/>
+  </w:num>
+  <w:num w:numId="9" w16cid:durableId="1137336625">
+    <w:abstractNumId w:val="12"/>
+  </w:num>
+  <w:num w:numId="10" w16cid:durableId="382828207">
     <w:abstractNumId w:val="5"/>
   </w:num>
-  <w:num w:numId="4">
-    <w:abstractNumId w:val="9"/>
-  </w:num>
-  <w:num w:numId="5">
-    <w:abstractNumId w:val="7"/>
-  </w:num>
-  <w:num w:numId="6">
-    <w:abstractNumId w:val="1"/>
-  </w:num>
-  <w:num w:numId="7">
+  <w:num w:numId="11" w16cid:durableId="714768168">
     <w:abstractNumId w:val="3"/>
   </w:num>
-  <w:num w:numId="8">
-    <w:abstractNumId w:val="8"/>
+  <w:num w:numId="12" w16cid:durableId="2002738182">
+    <w:abstractNumId w:val="2"/>
   </w:num>
-  <w:num w:numId="9">
-    <w:abstractNumId w:val="10"/>
-  </w:num>
-  <w:num w:numId="10">
-    <w:abstractNumId w:val="4"/>
-  </w:num>
-  <w:num w:numId="11">
-    <w:abstractNumId w:val="2"/>
+  <w:num w:numId="13" w16cid:durableId="1652128782">
+    <w:abstractNumId w:val="9"/>
   </w:num>
 </w:numbering>
 </file>
 
 <file path=word/styles.xml><?xml version="1.0" encoding="utf-8"?>
-<w:styles xmlns:mc="http://schemas.openxmlformats.org/markup-compatibility/2006" xmlns:r="http://schemas.openxmlformats.org/officeDocument/2006/relationships" xmlns:w="http://schemas.openxmlformats.org/wordprocessingml/2006/main" xmlns:w14="http://schemas.microsoft.com/office/word/2010/wordml" xmlns:w15="http://schemas.microsoft.com/office/word/2012/wordml" mc:Ignorable="w14 w15">
+<w:styles xmlns:mc="http://schemas.openxmlformats.org/markup-compatibility/2006" xmlns:r="http://schemas.openxmlformats.org/officeDocument/2006/relationships" xmlns:w="http://schemas.openxmlformats.org/wordprocessingml/2006/main" xmlns:w14="http://schemas.microsoft.com/office/word/2010/wordml" xmlns:w15="http://schemas.microsoft.com/office/word/2012/wordml" xmlns:w16cex="http://schemas.microsoft.com/office/word/2018/wordml/cex" xmlns:w16cid="http://schemas.microsoft.com/office/word/2016/wordml/cid" xmlns:w16="http://schemas.microsoft.com/office/word/2018/wordml" xmlns:w16sdtdh="http://schemas.microsoft.com/office/word/2020/wordml/sdtdatahash" xmlns:w16se="http://schemas.microsoft.com/office/word/2015/wordml/symex" mc:Ignorable="w14 w15 w16se w16cid w16 w16cex w16sdtdh">
   <w:docDefaults>
     <w:rPrDefault>
       <w:rPr>
@@ -4688,7 +5012,7 @@
       </w:pPr>
     </w:pPrDefault>
   </w:docDefaults>
-  <w:latentStyles w:defLockedState="0" w:defUIPriority="99" w:defSemiHidden="0" w:defUnhideWhenUsed="0" w:defQFormat="0" w:count="371">
+  <w:latentStyles w:defLockedState="0" w:defUIPriority="99" w:defSemiHidden="0" w:defUnhideWhenUsed="0" w:defQFormat="0" w:count="376">
     <w:lsdException w:name="Normal" w:uiPriority="0" w:qFormat="1"/>
     <w:lsdException w:name="heading 1" w:uiPriority="9" w:qFormat="1"/>
     <w:lsdException w:name="heading 2" w:semiHidden="1" w:uiPriority="9" w:unhideWhenUsed="1" w:qFormat="1"/>
@@ -4794,7 +5118,6 @@
     <w:lsdException w:name="HTML Sample" w:semiHidden="1" w:unhideWhenUsed="1"/>
     <w:lsdException w:name="HTML Typewriter" w:semiHidden="1" w:unhideWhenUsed="1"/>
     <w:lsdException w:name="HTML Variable" w:semiHidden="1" w:unhideWhenUsed="1"/>
-    <w:lsdException w:name="Normal Table" w:semiHidden="1" w:unhideWhenUsed="1"/>
     <w:lsdException w:name="annotation subject" w:semiHidden="1" w:unhideWhenUsed="1"/>
     <w:lsdException w:name="No List" w:semiHidden="1" w:unhideWhenUsed="1"/>
     <w:lsdException w:name="Outline List 1" w:semiHidden="1" w:unhideWhenUsed="1"/>
@@ -4837,11 +5160,8 @@
     <w:lsdException w:name="Table Contemporary" w:semiHidden="1" w:unhideWhenUsed="1"/>
     <w:lsdException w:name="Table Elegant" w:semiHidden="1" w:unhideWhenUsed="1"/>
     <w:lsdException w:name="Table Professional" w:semiHidden="1" w:unhideWhenUsed="1"/>
-    <w:lsdException w:name="Table Subtle 1" w:semiHidden="1" w:unhideWhenUsed="1"/>
     <w:lsdException w:name="Table Subtle 2" w:semiHidden="1" w:unhideWhenUsed="1"/>
     <w:lsdException w:name="Table Web 1" w:semiHidden="1" w:unhideWhenUsed="1"/>
-    <w:lsdException w:name="Table Web 2" w:semiHidden="1" w:unhideWhenUsed="1"/>
-    <w:lsdException w:name="Table Web 3" w:semiHidden="1" w:unhideWhenUsed="1"/>
     <w:lsdException w:name="Balloon Text" w:semiHidden="1" w:unhideWhenUsed="1"/>
     <w:lsdException w:name="Table Grid" w:uiPriority="39"/>
     <w:lsdException w:name="Table Theme" w:semiHidden="1" w:unhideWhenUsed="1"/>
@@ -5060,17 +5380,22 @@
     <w:lsdException w:name="List Table 5 Dark Accent 6" w:uiPriority="50"/>
     <w:lsdException w:name="List Table 6 Colorful Accent 6" w:uiPriority="51"/>
     <w:lsdException w:name="List Table 7 Colorful Accent 6" w:uiPriority="52"/>
+    <w:lsdException w:name="Mention" w:semiHidden="1" w:unhideWhenUsed="1"/>
+    <w:lsdException w:name="Smart Hyperlink" w:semiHidden="1" w:unhideWhenUsed="1"/>
+    <w:lsdException w:name="Hashtag" w:semiHidden="1" w:unhideWhenUsed="1"/>
+    <w:lsdException w:name="Unresolved Mention" w:semiHidden="1" w:unhideWhenUsed="1"/>
+    <w:lsdException w:name="Smart Link" w:semiHidden="1" w:unhideWhenUsed="1"/>
   </w:latentStyles>
   <w:style w:type="paragraph" w:default="1" w:styleId="Normal">
     <w:name w:val="Normal"/>
     <w:qFormat/>
     <w:rsid w:val="00FC73B5"/>
   </w:style>
-  <w:style w:type="paragraph" w:styleId="Ttulo1">
+  <w:style w:type="paragraph" w:styleId="Heading1">
     <w:name w:val="heading 1"/>
     <w:basedOn w:val="Normal"/>
     <w:next w:val="Normal"/>
-    <w:link w:val="Ttulo1Car"/>
+    <w:link w:val="Heading1Char"/>
     <w:uiPriority w:val="9"/>
     <w:qFormat/>
     <w:rsid w:val="00FC73B5"/>
@@ -5088,11 +5413,11 @@
       <w:szCs w:val="40"/>
     </w:rPr>
   </w:style>
-  <w:style w:type="paragraph" w:styleId="Ttulo2">
+  <w:style w:type="paragraph" w:styleId="Heading2">
     <w:name w:val="heading 2"/>
     <w:basedOn w:val="Normal"/>
     <w:next w:val="Normal"/>
-    <w:link w:val="Ttulo2Car"/>
+    <w:link w:val="Heading2Char"/>
     <w:uiPriority w:val="9"/>
     <w:unhideWhenUsed/>
     <w:qFormat/>
@@ -5110,11 +5435,11 @@
       <w:szCs w:val="32"/>
     </w:rPr>
   </w:style>
-  <w:style w:type="paragraph" w:styleId="Ttulo3">
+  <w:style w:type="paragraph" w:styleId="Heading3">
     <w:name w:val="heading 3"/>
     <w:basedOn w:val="Normal"/>
     <w:next w:val="Normal"/>
-    <w:link w:val="Ttulo3Car"/>
+    <w:link w:val="Heading3Char"/>
     <w:uiPriority w:val="9"/>
     <w:semiHidden/>
     <w:unhideWhenUsed/>
@@ -5132,11 +5457,11 @@
       <w:szCs w:val="32"/>
     </w:rPr>
   </w:style>
-  <w:style w:type="paragraph" w:styleId="Ttulo4">
+  <w:style w:type="paragraph" w:styleId="Heading4">
     <w:name w:val="heading 4"/>
     <w:basedOn w:val="Normal"/>
     <w:next w:val="Normal"/>
-    <w:link w:val="Ttulo4Car"/>
+    <w:link w:val="Heading4Char"/>
     <w:uiPriority w:val="9"/>
     <w:semiHidden/>
     <w:unhideWhenUsed/>
@@ -5156,11 +5481,11 @@
       <w:szCs w:val="30"/>
     </w:rPr>
   </w:style>
-  <w:style w:type="paragraph" w:styleId="Ttulo5">
+  <w:style w:type="paragraph" w:styleId="Heading5">
     <w:name w:val="heading 5"/>
     <w:basedOn w:val="Normal"/>
     <w:next w:val="Normal"/>
-    <w:link w:val="Ttulo5Car"/>
+    <w:link w:val="Heading5Char"/>
     <w:uiPriority w:val="9"/>
     <w:semiHidden/>
     <w:unhideWhenUsed/>
@@ -5178,11 +5503,11 @@
       <w:szCs w:val="28"/>
     </w:rPr>
   </w:style>
-  <w:style w:type="paragraph" w:styleId="Ttulo6">
+  <w:style w:type="paragraph" w:styleId="Heading6">
     <w:name w:val="heading 6"/>
     <w:basedOn w:val="Normal"/>
     <w:next w:val="Normal"/>
-    <w:link w:val="Ttulo6Car"/>
+    <w:link w:val="Heading6Char"/>
     <w:uiPriority w:val="9"/>
     <w:semiHidden/>
     <w:unhideWhenUsed/>
@@ -5202,11 +5527,11 @@
       <w:szCs w:val="26"/>
     </w:rPr>
   </w:style>
-  <w:style w:type="paragraph" w:styleId="Ttulo7">
+  <w:style w:type="paragraph" w:styleId="Heading7">
     <w:name w:val="heading 7"/>
     <w:basedOn w:val="Normal"/>
     <w:next w:val="Normal"/>
-    <w:link w:val="Ttulo7Car"/>
+    <w:link w:val="Heading7Char"/>
     <w:uiPriority w:val="9"/>
     <w:semiHidden/>
     <w:unhideWhenUsed/>
@@ -5224,11 +5549,11 @@
       <w:szCs w:val="24"/>
     </w:rPr>
   </w:style>
-  <w:style w:type="paragraph" w:styleId="Ttulo8">
+  <w:style w:type="paragraph" w:styleId="Heading8">
     <w:name w:val="heading 8"/>
     <w:basedOn w:val="Normal"/>
     <w:next w:val="Normal"/>
-    <w:link w:val="Ttulo8Car"/>
+    <w:link w:val="Heading8Char"/>
     <w:uiPriority w:val="9"/>
     <w:semiHidden/>
     <w:unhideWhenUsed/>
@@ -5248,11 +5573,11 @@
       <w:szCs w:val="22"/>
     </w:rPr>
   </w:style>
-  <w:style w:type="paragraph" w:styleId="Ttulo9">
+  <w:style w:type="paragraph" w:styleId="Heading9">
     <w:name w:val="heading 9"/>
     <w:basedOn w:val="Normal"/>
     <w:next w:val="Normal"/>
-    <w:link w:val="Ttulo9Car"/>
+    <w:link w:val="Heading9Char"/>
     <w:uiPriority w:val="9"/>
     <w:semiHidden/>
     <w:unhideWhenUsed/>
@@ -5271,13 +5596,13 @@
       <w:iCs/>
     </w:rPr>
   </w:style>
-  <w:style w:type="character" w:default="1" w:styleId="Fuentedeprrafopredeter">
+  <w:style w:type="character" w:default="1" w:styleId="DefaultParagraphFont">
     <w:name w:val="Default Paragraph Font"/>
     <w:uiPriority w:val="1"/>
     <w:semiHidden/>
     <w:unhideWhenUsed/>
   </w:style>
-  <w:style w:type="table" w:default="1" w:styleId="Tablanormal">
+  <w:style w:type="table" w:default="1" w:styleId="TableNormal">
     <w:name w:val="Normal Table"/>
     <w:uiPriority w:val="99"/>
     <w:semiHidden/>
@@ -5292,13 +5617,13 @@
       </w:tblCellMar>
     </w:tblPr>
   </w:style>
-  <w:style w:type="numbering" w:default="1" w:styleId="Sinlista">
+  <w:style w:type="numbering" w:default="1" w:styleId="NoList">
     <w:name w:val="No List"/>
     <w:uiPriority w:val="99"/>
     <w:semiHidden/>
     <w:unhideWhenUsed/>
   </w:style>
-  <w:style w:type="paragraph" w:styleId="Prrafodelista">
+  <w:style w:type="paragraph" w:styleId="ListParagraph">
     <w:name w:val="List Paragraph"/>
     <w:basedOn w:val="Normal"/>
     <w:uiPriority w:val="34"/>
@@ -5309,10 +5634,10 @@
       <w:contextualSpacing/>
     </w:pPr>
   </w:style>
-  <w:style w:type="character" w:customStyle="1" w:styleId="Ttulo1Car">
-    <w:name w:val="Título 1 Car"/>
-    <w:basedOn w:val="Fuentedeprrafopredeter"/>
-    <w:link w:val="Ttulo1"/>
+  <w:style w:type="character" w:customStyle="1" w:styleId="Heading1Char">
+    <w:name w:val="Heading 1 Char"/>
+    <w:basedOn w:val="DefaultParagraphFont"/>
+    <w:link w:val="Heading1"/>
     <w:uiPriority w:val="9"/>
     <w:rsid w:val="00FC73B5"/>
     <w:rPr>
@@ -5322,10 +5647,10 @@
       <w:szCs w:val="40"/>
     </w:rPr>
   </w:style>
-  <w:style w:type="character" w:customStyle="1" w:styleId="Ttulo2Car">
-    <w:name w:val="Título 2 Car"/>
-    <w:basedOn w:val="Fuentedeprrafopredeter"/>
-    <w:link w:val="Ttulo2"/>
+  <w:style w:type="character" w:customStyle="1" w:styleId="Heading2Char">
+    <w:name w:val="Heading 2 Char"/>
+    <w:basedOn w:val="DefaultParagraphFont"/>
+    <w:link w:val="Heading2"/>
     <w:uiPriority w:val="9"/>
     <w:rsid w:val="00FC73B5"/>
     <w:rPr>
@@ -5334,10 +5659,10 @@
       <w:szCs w:val="32"/>
     </w:rPr>
   </w:style>
-  <w:style w:type="character" w:customStyle="1" w:styleId="Ttulo3Car">
-    <w:name w:val="Título 3 Car"/>
-    <w:basedOn w:val="Fuentedeprrafopredeter"/>
-    <w:link w:val="Ttulo3"/>
+  <w:style w:type="character" w:customStyle="1" w:styleId="Heading3Char">
+    <w:name w:val="Heading 3 Char"/>
+    <w:basedOn w:val="DefaultParagraphFont"/>
+    <w:link w:val="Heading3"/>
     <w:uiPriority w:val="9"/>
     <w:semiHidden/>
     <w:rsid w:val="00FC73B5"/>
@@ -5347,10 +5672,10 @@
       <w:szCs w:val="32"/>
     </w:rPr>
   </w:style>
-  <w:style w:type="character" w:customStyle="1" w:styleId="Ttulo4Car">
-    <w:name w:val="Título 4 Car"/>
-    <w:basedOn w:val="Fuentedeprrafopredeter"/>
-    <w:link w:val="Ttulo4"/>
+  <w:style w:type="character" w:customStyle="1" w:styleId="Heading4Char">
+    <w:name w:val="Heading 4 Char"/>
+    <w:basedOn w:val="DefaultParagraphFont"/>
+    <w:link w:val="Heading4"/>
     <w:uiPriority w:val="9"/>
     <w:semiHidden/>
     <w:rsid w:val="00FC73B5"/>
@@ -5362,10 +5687,10 @@
       <w:szCs w:val="30"/>
     </w:rPr>
   </w:style>
-  <w:style w:type="character" w:customStyle="1" w:styleId="Ttulo5Car">
-    <w:name w:val="Título 5 Car"/>
-    <w:basedOn w:val="Fuentedeprrafopredeter"/>
-    <w:link w:val="Ttulo5"/>
+  <w:style w:type="character" w:customStyle="1" w:styleId="Heading5Char">
+    <w:name w:val="Heading 5 Char"/>
+    <w:basedOn w:val="DefaultParagraphFont"/>
+    <w:link w:val="Heading5"/>
     <w:uiPriority w:val="9"/>
     <w:semiHidden/>
     <w:rsid w:val="00FC73B5"/>
@@ -5375,10 +5700,10 @@
       <w:szCs w:val="28"/>
     </w:rPr>
   </w:style>
-  <w:style w:type="character" w:customStyle="1" w:styleId="Ttulo6Car">
-    <w:name w:val="Título 6 Car"/>
-    <w:basedOn w:val="Fuentedeprrafopredeter"/>
-    <w:link w:val="Ttulo6"/>
+  <w:style w:type="character" w:customStyle="1" w:styleId="Heading6Char">
+    <w:name w:val="Heading 6 Char"/>
+    <w:basedOn w:val="DefaultParagraphFont"/>
+    <w:link w:val="Heading6"/>
     <w:uiPriority w:val="9"/>
     <w:semiHidden/>
     <w:rsid w:val="00FC73B5"/>
@@ -5390,10 +5715,10 @@
       <w:szCs w:val="26"/>
     </w:rPr>
   </w:style>
-  <w:style w:type="character" w:customStyle="1" w:styleId="Ttulo7Car">
-    <w:name w:val="Título 7 Car"/>
-    <w:basedOn w:val="Fuentedeprrafopredeter"/>
-    <w:link w:val="Ttulo7"/>
+  <w:style w:type="character" w:customStyle="1" w:styleId="Heading7Char">
+    <w:name w:val="Heading 7 Char"/>
+    <w:basedOn w:val="DefaultParagraphFont"/>
+    <w:link w:val="Heading7"/>
     <w:uiPriority w:val="9"/>
     <w:semiHidden/>
     <w:rsid w:val="00FC73B5"/>
@@ -5403,10 +5728,10 @@
       <w:szCs w:val="24"/>
     </w:rPr>
   </w:style>
-  <w:style w:type="character" w:customStyle="1" w:styleId="Ttulo8Car">
-    <w:name w:val="Título 8 Car"/>
-    <w:basedOn w:val="Fuentedeprrafopredeter"/>
-    <w:link w:val="Ttulo8"/>
+  <w:style w:type="character" w:customStyle="1" w:styleId="Heading8Char">
+    <w:name w:val="Heading 8 Char"/>
+    <w:basedOn w:val="DefaultParagraphFont"/>
+    <w:link w:val="Heading8"/>
     <w:uiPriority w:val="9"/>
     <w:semiHidden/>
     <w:rsid w:val="00FC73B5"/>
@@ -5418,10 +5743,10 @@
       <w:szCs w:val="22"/>
     </w:rPr>
   </w:style>
-  <w:style w:type="character" w:customStyle="1" w:styleId="Ttulo9Car">
-    <w:name w:val="Título 9 Car"/>
-    <w:basedOn w:val="Fuentedeprrafopredeter"/>
-    <w:link w:val="Ttulo9"/>
+  <w:style w:type="character" w:customStyle="1" w:styleId="Heading9Char">
+    <w:name w:val="Heading 9 Char"/>
+    <w:basedOn w:val="DefaultParagraphFont"/>
+    <w:link w:val="Heading9"/>
     <w:uiPriority w:val="9"/>
     <w:semiHidden/>
     <w:rsid w:val="00FC73B5"/>
@@ -5432,7 +5757,7 @@
       <w:iCs/>
     </w:rPr>
   </w:style>
-  <w:style w:type="paragraph" w:styleId="Descripcin">
+  <w:style w:type="paragraph" w:styleId="Caption">
     <w:name w:val="caption"/>
     <w:basedOn w:val="Normal"/>
     <w:next w:val="Normal"/>
@@ -5452,11 +5777,11 @@
       <w:szCs w:val="16"/>
     </w:rPr>
   </w:style>
-  <w:style w:type="paragraph" w:styleId="Puesto">
+  <w:style w:type="paragraph" w:styleId="Title">
     <w:name w:val="Title"/>
     <w:basedOn w:val="Normal"/>
     <w:next w:val="Normal"/>
-    <w:link w:val="PuestoCar"/>
+    <w:link w:val="TitleChar"/>
     <w:uiPriority w:val="10"/>
     <w:qFormat/>
     <w:rsid w:val="00FC73B5"/>
@@ -5478,10 +5803,10 @@
       <w:szCs w:val="72"/>
     </w:rPr>
   </w:style>
-  <w:style w:type="character" w:customStyle="1" w:styleId="PuestoCar">
-    <w:name w:val="Puesto Car"/>
-    <w:basedOn w:val="Fuentedeprrafopredeter"/>
-    <w:link w:val="Puesto"/>
+  <w:style w:type="character" w:customStyle="1" w:styleId="TitleChar">
+    <w:name w:val="Title Char"/>
+    <w:basedOn w:val="DefaultParagraphFont"/>
+    <w:link w:val="Title"/>
     <w:uiPriority w:val="10"/>
     <w:rsid w:val="00FC73B5"/>
     <w:rPr>
@@ -5493,11 +5818,11 @@
       <w:szCs w:val="72"/>
     </w:rPr>
   </w:style>
-  <w:style w:type="paragraph" w:styleId="Subttulo">
+  <w:style w:type="paragraph" w:styleId="Subtitle">
     <w:name w:val="Subtitle"/>
     <w:basedOn w:val="Normal"/>
     <w:next w:val="Normal"/>
-    <w:link w:val="SubttuloCar"/>
+    <w:link w:val="SubtitleChar"/>
     <w:uiPriority w:val="11"/>
     <w:qFormat/>
     <w:rsid w:val="00FC73B5"/>
@@ -5513,10 +5838,10 @@
       <w:szCs w:val="28"/>
     </w:rPr>
   </w:style>
-  <w:style w:type="character" w:customStyle="1" w:styleId="SubttuloCar">
-    <w:name w:val="Subtítulo Car"/>
-    <w:basedOn w:val="Fuentedeprrafopredeter"/>
-    <w:link w:val="Subttulo"/>
+  <w:style w:type="character" w:customStyle="1" w:styleId="SubtitleChar">
+    <w:name w:val="Subtitle Char"/>
+    <w:basedOn w:val="DefaultParagraphFont"/>
+    <w:link w:val="Subtitle"/>
     <w:uiPriority w:val="11"/>
     <w:rsid w:val="00FC73B5"/>
     <w:rPr>
@@ -5525,9 +5850,9 @@
       <w:szCs w:val="28"/>
     </w:rPr>
   </w:style>
-  <w:style w:type="character" w:styleId="Textoennegrita">
+  <w:style w:type="character" w:styleId="Strong">
     <w:name w:val="Strong"/>
-    <w:basedOn w:val="Fuentedeprrafopredeter"/>
+    <w:basedOn w:val="DefaultParagraphFont"/>
     <w:uiPriority w:val="22"/>
     <w:qFormat/>
     <w:rsid w:val="00FC73B5"/>
@@ -5536,9 +5861,9 @@
       <w:bCs/>
     </w:rPr>
   </w:style>
-  <w:style w:type="character" w:styleId="nfasis">
+  <w:style w:type="character" w:styleId="Emphasis">
     <w:name w:val="Emphasis"/>
-    <w:basedOn w:val="Fuentedeprrafopredeter"/>
+    <w:basedOn w:val="DefaultParagraphFont"/>
     <w:uiPriority w:val="20"/>
     <w:qFormat/>
     <w:rsid w:val="00FC73B5"/>
@@ -5548,7 +5873,7 @@
       <w:color w:val="000000" w:themeColor="text1"/>
     </w:rPr>
   </w:style>
-  <w:style w:type="paragraph" w:styleId="Sinespaciado">
+  <w:style w:type="paragraph" w:styleId="NoSpacing">
     <w:name w:val="No Spacing"/>
     <w:uiPriority w:val="1"/>
     <w:qFormat/>
@@ -5557,11 +5882,11 @@
       <w:spacing w:after="0" w:line="240" w:lineRule="auto"/>
     </w:pPr>
   </w:style>
-  <w:style w:type="paragraph" w:styleId="Cita">
+  <w:style w:type="paragraph" w:styleId="Quote">
     <w:name w:val="Quote"/>
     <w:basedOn w:val="Normal"/>
     <w:next w:val="Normal"/>
-    <w:link w:val="CitaCar"/>
+    <w:link w:val="QuoteChar"/>
     <w:uiPriority w:val="29"/>
     <w:qFormat/>
     <w:rsid w:val="00FC73B5"/>
@@ -5578,10 +5903,10 @@
       <w:szCs w:val="24"/>
     </w:rPr>
   </w:style>
-  <w:style w:type="character" w:customStyle="1" w:styleId="CitaCar">
-    <w:name w:val="Cita Car"/>
-    <w:basedOn w:val="Fuentedeprrafopredeter"/>
-    <w:link w:val="Cita"/>
+  <w:style w:type="character" w:customStyle="1" w:styleId="QuoteChar">
+    <w:name w:val="Quote Char"/>
+    <w:basedOn w:val="DefaultParagraphFont"/>
+    <w:link w:val="Quote"/>
     <w:uiPriority w:val="29"/>
     <w:rsid w:val="00FC73B5"/>
     <w:rPr>
@@ -5592,11 +5917,11 @@
       <w:szCs w:val="24"/>
     </w:rPr>
   </w:style>
-  <w:style w:type="paragraph" w:styleId="Citadestacada">
+  <w:style w:type="paragraph" w:styleId="IntenseQuote">
     <w:name w:val="Intense Quote"/>
     <w:basedOn w:val="Normal"/>
     <w:next w:val="Normal"/>
-    <w:link w:val="CitadestacadaCar"/>
+    <w:link w:val="IntenseQuoteChar"/>
     <w:uiPriority w:val="30"/>
     <w:qFormat/>
     <w:rsid w:val="00FC73B5"/>
@@ -5613,10 +5938,10 @@
       <w:szCs w:val="28"/>
     </w:rPr>
   </w:style>
-  <w:style w:type="character" w:customStyle="1" w:styleId="CitadestacadaCar">
-    <w:name w:val="Cita destacada Car"/>
-    <w:basedOn w:val="Fuentedeprrafopredeter"/>
-    <w:link w:val="Citadestacada"/>
+  <w:style w:type="character" w:customStyle="1" w:styleId="IntenseQuoteChar">
+    <w:name w:val="Intense Quote Char"/>
+    <w:basedOn w:val="DefaultParagraphFont"/>
+    <w:link w:val="IntenseQuote"/>
     <w:uiPriority w:val="30"/>
     <w:rsid w:val="00FC73B5"/>
     <w:rPr>
@@ -5627,9 +5952,9 @@
       <w:szCs w:val="28"/>
     </w:rPr>
   </w:style>
-  <w:style w:type="character" w:styleId="nfasissutil">
+  <w:style w:type="character" w:styleId="SubtleEmphasis">
     <w:name w:val="Subtle Emphasis"/>
-    <w:basedOn w:val="Fuentedeprrafopredeter"/>
+    <w:basedOn w:val="DefaultParagraphFont"/>
     <w:uiPriority w:val="19"/>
     <w:qFormat/>
     <w:rsid w:val="00FC73B5"/>
@@ -5639,9 +5964,9 @@
       <w:color w:val="595959" w:themeColor="text1" w:themeTint="A6"/>
     </w:rPr>
   </w:style>
-  <w:style w:type="character" w:styleId="nfasisintenso">
+  <w:style w:type="character" w:styleId="IntenseEmphasis">
     <w:name w:val="Intense Emphasis"/>
-    <w:basedOn w:val="Fuentedeprrafopredeter"/>
+    <w:basedOn w:val="DefaultParagraphFont"/>
     <w:uiPriority w:val="21"/>
     <w:qFormat/>
     <w:rsid w:val="00FC73B5"/>
@@ -5653,9 +5978,9 @@
       <w:color w:val="auto"/>
     </w:rPr>
   </w:style>
-  <w:style w:type="character" w:styleId="Referenciasutil">
+  <w:style w:type="character" w:styleId="SubtleReference">
     <w:name w:val="Subtle Reference"/>
-    <w:basedOn w:val="Fuentedeprrafopredeter"/>
+    <w:basedOn w:val="DefaultParagraphFont"/>
     <w:uiPriority w:val="31"/>
     <w:qFormat/>
     <w:rsid w:val="00FC73B5"/>
@@ -5667,9 +5992,9 @@
       <w:u w:val="single" w:color="7F7F7F" w:themeColor="text1" w:themeTint="80"/>
     </w:rPr>
   </w:style>
-  <w:style w:type="character" w:styleId="Referenciaintensa">
+  <w:style w:type="character" w:styleId="IntenseReference">
     <w:name w:val="Intense Reference"/>
-    <w:basedOn w:val="Fuentedeprrafopredeter"/>
+    <w:basedOn w:val="DefaultParagraphFont"/>
     <w:uiPriority w:val="32"/>
     <w:qFormat/>
     <w:rsid w:val="00FC73B5"/>
@@ -5683,9 +6008,9 @@
       <w:u w:val="single"/>
     </w:rPr>
   </w:style>
-  <w:style w:type="character" w:styleId="Ttulodellibro">
+  <w:style w:type="character" w:styleId="BookTitle">
     <w:name w:val="Book Title"/>
-    <w:basedOn w:val="Fuentedeprrafopredeter"/>
+    <w:basedOn w:val="DefaultParagraphFont"/>
     <w:uiPriority w:val="33"/>
     <w:qFormat/>
     <w:rsid w:val="00FC73B5"/>
@@ -5697,9 +6022,9 @@
       <w:spacing w:val="0"/>
     </w:rPr>
   </w:style>
-  <w:style w:type="paragraph" w:styleId="TtulodeTDC">
+  <w:style w:type="paragraph" w:styleId="TOCHeading">
     <w:name w:val="TOC Heading"/>
-    <w:basedOn w:val="Ttulo1"/>
+    <w:basedOn w:val="Heading1"/>
     <w:next w:val="Normal"/>
     <w:uiPriority w:val="39"/>
     <w:semiHidden/>
@@ -5710,10 +6035,10 @@
       <w:outlineLvl w:val="9"/>
     </w:pPr>
   </w:style>
-  <w:style w:type="paragraph" w:styleId="Encabezado">
+  <w:style w:type="paragraph" w:styleId="Header">
     <w:name w:val="header"/>
     <w:basedOn w:val="Normal"/>
-    <w:link w:val="EncabezadoCar"/>
+    <w:link w:val="HeaderChar"/>
     <w:uiPriority w:val="99"/>
     <w:unhideWhenUsed/>
     <w:rsid w:val="00FC73B5"/>
@@ -5725,17 +6050,17 @@
       <w:spacing w:after="0" w:line="240" w:lineRule="auto"/>
     </w:pPr>
   </w:style>
-  <w:style w:type="character" w:customStyle="1" w:styleId="EncabezadoCar">
-    <w:name w:val="Encabezado Car"/>
-    <w:basedOn w:val="Fuentedeprrafopredeter"/>
-    <w:link w:val="Encabezado"/>
+  <w:style w:type="character" w:customStyle="1" w:styleId="HeaderChar">
+    <w:name w:val="Header Char"/>
+    <w:basedOn w:val="DefaultParagraphFont"/>
+    <w:link w:val="Header"/>
     <w:uiPriority w:val="99"/>
     <w:rsid w:val="00FC73B5"/>
   </w:style>
-  <w:style w:type="paragraph" w:styleId="Piedepgina">
+  <w:style w:type="paragraph" w:styleId="Footer">
     <w:name w:val="footer"/>
     <w:basedOn w:val="Normal"/>
-    <w:link w:val="PiedepginaCar"/>
+    <w:link w:val="FooterChar"/>
     <w:uiPriority w:val="99"/>
     <w:unhideWhenUsed/>
     <w:rsid w:val="00FC73B5"/>
@@ -5747,17 +6072,17 @@
       <w:spacing w:after="0" w:line="240" w:lineRule="auto"/>
     </w:pPr>
   </w:style>
-  <w:style w:type="character" w:customStyle="1" w:styleId="PiedepginaCar">
-    <w:name w:val="Pie de página Car"/>
-    <w:basedOn w:val="Fuentedeprrafopredeter"/>
-    <w:link w:val="Piedepgina"/>
+  <w:style w:type="character" w:customStyle="1" w:styleId="FooterChar">
+    <w:name w:val="Footer Char"/>
+    <w:basedOn w:val="DefaultParagraphFont"/>
+    <w:link w:val="Footer"/>
     <w:uiPriority w:val="99"/>
     <w:rsid w:val="00FC73B5"/>
   </w:style>
-  <w:style w:type="paragraph" w:styleId="HTMLconformatoprevio">
+  <w:style w:type="paragraph" w:styleId="HTMLPreformatted">
     <w:name w:val="HTML Preformatted"/>
     <w:basedOn w:val="Normal"/>
-    <w:link w:val="HTMLconformatoprevioCar"/>
+    <w:link w:val="HTMLPreformattedChar"/>
     <w:uiPriority w:val="99"/>
     <w:semiHidden/>
     <w:unhideWhenUsed/>
@@ -5790,10 +6115,10 @@
       <w:lang w:eastAsia="es-ES"/>
     </w:rPr>
   </w:style>
-  <w:style w:type="character" w:customStyle="1" w:styleId="HTMLconformatoprevioCar">
-    <w:name w:val="HTML con formato previo Car"/>
-    <w:basedOn w:val="Fuentedeprrafopredeter"/>
-    <w:link w:val="HTMLconformatoprevio"/>
+  <w:style w:type="character" w:customStyle="1" w:styleId="HTMLPreformattedChar">
+    <w:name w:val="HTML Preformatted Char"/>
+    <w:basedOn w:val="DefaultParagraphFont"/>
+    <w:link w:val="HTMLPreformatted"/>
     <w:uiPriority w:val="99"/>
     <w:semiHidden/>
     <w:rsid w:val="009C106C"/>
